--- a/Техническое задание.docx
+++ b/Техническое задание.docx
@@ -1,6 +1,6 @@
 
 <file path=word/document.xml><?xml version="1.0" encoding="utf-8"?>
-<w:document xmlns:wpc="http://schemas.microsoft.com/office/word/2010/wordprocessingCanvas" xmlns:cx="http://schemas.microsoft.com/office/drawing/2014/chartex" xmlns:cx1="http://schemas.microsoft.com/office/drawing/2015/9/8/chartex" xmlns:cx2="http://schemas.microsoft.com/office/drawing/2015/10/21/chartex" xmlns:cx3="http://schemas.microsoft.com/office/drawing/2016/5/9/chartex" xmlns:cx4="http://schemas.microsoft.com/office/drawing/2016/5/10/chartex" xmlns:cx5="http://schemas.microsoft.com/office/drawing/2016/5/11/chartex" xmlns:cx6="http://schemas.microsoft.com/office/drawing/2016/5/12/chartex" xmlns:cx7="http://schemas.microsoft.com/office/drawing/2016/5/13/chartex" xmlns:cx8="http://schemas.microsoft.com/office/drawing/2016/5/14/chartex" xmlns:mc="http://schemas.openxmlformats.org/markup-compatibility/2006" xmlns:aink="http://schemas.microsoft.com/office/drawing/2016/ink" xmlns:am3d="http://schemas.microsoft.com/office/drawing/2017/model3d" xmlns:o="urn:schemas-microsoft-com:office:office" xmlns:r="http://schemas.openxmlformats.org/officeDocument/2006/relationships" xmlns:m="http://schemas.openxmlformats.org/officeDocument/2006/math" xmlns:v="urn:schemas-microsoft-com:vml" xmlns:wp14="http://schemas.microsoft.com/office/word/2010/wordprocessingDrawing" xmlns:wp="http://schemas.openxmlformats.org/drawingml/2006/wordprocessingDrawing" xmlns:w10="urn:schemas-microsoft-com:office:word" xmlns:w="http://schemas.openxmlformats.org/wordprocessingml/2006/main" xmlns:w14="http://schemas.microsoft.com/office/word/2010/wordml" xmlns:w15="http://schemas.microsoft.com/office/word/2012/wordml" xmlns:w16cid="http://schemas.microsoft.com/office/word/2016/wordml/cid" xmlns:w16se="http://schemas.microsoft.com/office/word/2015/wordml/symex" xmlns:wpg="http://schemas.microsoft.com/office/word/2010/wordprocessingGroup" xmlns:wpi="http://schemas.microsoft.com/office/word/2010/wordprocessingInk" xmlns:wne="http://schemas.microsoft.com/office/word/2006/wordml" xmlns:wps="http://schemas.microsoft.com/office/word/2010/wordprocessingShape" mc:Ignorable="w14 w15 w16se w16cid wp14">
+<w:document xmlns:wpc="http://schemas.microsoft.com/office/word/2010/wordprocessingCanvas" xmlns:cx="http://schemas.microsoft.com/office/drawing/2014/chartex" xmlns:cx1="http://schemas.microsoft.com/office/drawing/2015/9/8/chartex" xmlns:cx2="http://schemas.microsoft.com/office/drawing/2015/10/21/chartex" xmlns:cx3="http://schemas.microsoft.com/office/drawing/2016/5/9/chartex" xmlns:cx4="http://schemas.microsoft.com/office/drawing/2016/5/10/chartex" xmlns:cx5="http://schemas.microsoft.com/office/drawing/2016/5/11/chartex" xmlns:cx6="http://schemas.microsoft.com/office/drawing/2016/5/12/chartex" xmlns:cx7="http://schemas.microsoft.com/office/drawing/2016/5/13/chartex" xmlns:cx8="http://schemas.microsoft.com/office/drawing/2016/5/14/chartex" xmlns:mc="http://schemas.openxmlformats.org/markup-compatibility/2006" xmlns:aink="http://schemas.microsoft.com/office/drawing/2016/ink" xmlns:am3d="http://schemas.microsoft.com/office/drawing/2017/model3d" xmlns:o="urn:schemas-microsoft-com:office:office" xmlns:oel="http://schemas.microsoft.com/office/2019/extlst" xmlns:r="http://schemas.openxmlformats.org/officeDocument/2006/relationships" xmlns:m="http://schemas.openxmlformats.org/officeDocument/2006/math" xmlns:v="urn:schemas-microsoft-com:vml" xmlns:wp14="http://schemas.microsoft.com/office/word/2010/wordprocessingDrawing" xmlns:wp="http://schemas.openxmlformats.org/drawingml/2006/wordprocessingDrawing" xmlns:w10="urn:schemas-microsoft-com:office:word" xmlns:w="http://schemas.openxmlformats.org/wordprocessingml/2006/main" xmlns:w14="http://schemas.microsoft.com/office/word/2010/wordml" xmlns:w15="http://schemas.microsoft.com/office/word/2012/wordml" xmlns:w16cex="http://schemas.microsoft.com/office/word/2018/wordml/cex" xmlns:w16cid="http://schemas.microsoft.com/office/word/2016/wordml/cid" xmlns:w16="http://schemas.microsoft.com/office/word/2018/wordml" xmlns:w16du="http://schemas.microsoft.com/office/word/2023/wordml/word16du" xmlns:w16sdtdh="http://schemas.microsoft.com/office/word/2020/wordml/sdtdatahash" xmlns:w16sdtfl="http://schemas.microsoft.com/office/word/2024/wordml/sdtformatlock" xmlns:w16se="http://schemas.microsoft.com/office/word/2015/wordml/symex" xmlns:wpg="http://schemas.microsoft.com/office/word/2010/wordprocessingGroup" xmlns:wpi="http://schemas.microsoft.com/office/word/2010/wordprocessingInk" xmlns:wne="http://schemas.microsoft.com/office/word/2006/wordml" xmlns:wps="http://schemas.microsoft.com/office/word/2010/wordprocessingShape" mc:Ignorable="w14 w15 w16se w16cid w16 w16cex w16sdtdh w16sdtfl w16du wp14">
   <w:body>
     <w:p>
       <w:pPr>
@@ -333,7 +333,17 @@
                 <w:szCs w:val="28"/>
                 <w14:ligatures w14:val="none"/>
               </w:rPr>
-              <w:t>Преподаватель_________</w:t>
+              <w:t>Руководитель</w:t>
+            </w:r>
+            <w:r>
+              <w:rPr>
+                <w:rFonts w:ascii="Times New Roman" w:eastAsia="Calibri" w:hAnsi="Times New Roman" w:cs="Times New Roman"/>
+                <w:kern w:val="0"/>
+                <w:sz w:val="28"/>
+                <w:szCs w:val="28"/>
+                <w14:ligatures w14:val="none"/>
+              </w:rPr>
+              <w:t>_________</w:t>
             </w:r>
             <w:r>
               <w:rPr>
@@ -442,7 +452,6 @@
                 <w14:ligatures w14:val="none"/>
               </w:rPr>
             </w:pPr>
-            <w:proofErr w:type="spellStart"/>
             <w:r>
               <w:rPr>
                 <w:rFonts w:ascii="Times New Roman" w:eastAsia="Calibri" w:hAnsi="Times New Roman" w:cs="Times New Roman"/>
@@ -451,48 +460,7 @@
                 <w:szCs w:val="28"/>
                 <w14:ligatures w14:val="none"/>
               </w:rPr>
-              <w:t>Студент</w:t>
-            </w:r>
-            <w:r>
-              <w:rPr>
-                <w:rFonts w:ascii="Times New Roman" w:eastAsia="Calibri" w:hAnsi="Times New Roman" w:cs="Times New Roman"/>
-                <w:kern w:val="0"/>
-                <w:sz w:val="28"/>
-                <w:szCs w:val="28"/>
-                <w14:ligatures w14:val="none"/>
-              </w:rPr>
-              <w:t>ы</w:t>
-            </w:r>
-            <w:r>
-              <w:rPr>
-                <w:rFonts w:ascii="Times New Roman" w:eastAsia="Calibri" w:hAnsi="Times New Roman" w:cs="Times New Roman"/>
-                <w:kern w:val="0"/>
-                <w:sz w:val="28"/>
-                <w:szCs w:val="28"/>
-                <w14:ligatures w14:val="none"/>
-              </w:rPr>
-              <w:t>___________Руфкин</w:t>
-            </w:r>
-            <w:proofErr w:type="spellEnd"/>
-            <w:r>
-              <w:rPr>
-                <w:rFonts w:ascii="Times New Roman" w:eastAsia="Calibri" w:hAnsi="Times New Roman" w:cs="Times New Roman"/>
-                <w:kern w:val="0"/>
-                <w:sz w:val="28"/>
-                <w:szCs w:val="28"/>
-                <w14:ligatures w14:val="none"/>
-              </w:rPr>
-              <w:t xml:space="preserve"> М.Н.</w:t>
-            </w:r>
-            <w:r>
-              <w:rPr>
-                <w:rFonts w:ascii="Times New Roman" w:eastAsia="Calibri" w:hAnsi="Times New Roman" w:cs="Times New Roman"/>
-                <w:kern w:val="0"/>
-                <w:sz w:val="28"/>
-                <w:szCs w:val="28"/>
-                <w14:ligatures w14:val="none"/>
-              </w:rPr>
-              <w:t>, Румянцев Н.С.</w:t>
+              <w:t>Студент___________Руфкин М.Н.</w:t>
             </w:r>
           </w:p>
           <w:p>
@@ -817,6 +785,8 @@
               <w:b/>
               <w:bCs/>
               <w:color w:val="auto"/>
+              <w:sz w:val="36"/>
+              <w:szCs w:val="36"/>
             </w:rPr>
           </w:pPr>
           <w:r>
@@ -825,6 +795,8 @@
               <w:b/>
               <w:bCs/>
               <w:color w:val="auto"/>
+              <w:sz w:val="36"/>
+              <w:szCs w:val="36"/>
             </w:rPr>
             <w:t>СОДЕРЖАНИЕ</w:t>
           </w:r>
@@ -2647,8 +2619,6 @@
         </w:rPr>
         <w:br w:type="page"/>
       </w:r>
-      <w:bookmarkStart w:id="0" w:name="_GoBack"/>
-      <w:bookmarkEnd w:id="0"/>
     </w:p>
     <w:p>
       <w:pPr>
@@ -2661,20 +2631,24 @@
           <w:b/>
           <w:bCs/>
           <w:color w:val="auto"/>
-        </w:rPr>
-      </w:pPr>
-      <w:bookmarkStart w:id="1" w:name="_Toc200370331"/>
+          <w:sz w:val="36"/>
+          <w:szCs w:val="36"/>
+        </w:rPr>
+      </w:pPr>
+      <w:bookmarkStart w:id="0" w:name="_Toc200370331"/>
       <w:r>
         <w:rPr>
           <w:rFonts w:ascii="Times New Roman" w:hAnsi="Times New Roman" w:cs="Times New Roman"/>
           <w:b/>
           <w:bCs/>
           <w:color w:val="auto"/>
+          <w:sz w:val="36"/>
+          <w:szCs w:val="36"/>
         </w:rPr>
         <w:lastRenderedPageBreak/>
         <w:t>1 ОБЩИЕ СВЕДЕНИЯ</w:t>
       </w:r>
-      <w:bookmarkEnd w:id="1"/>
+      <w:bookmarkEnd w:id="0"/>
     </w:p>
     <w:p>
       <w:pPr>
@@ -2691,7 +2665,7 @@
           <w:szCs w:val="28"/>
         </w:rPr>
       </w:pPr>
-      <w:bookmarkStart w:id="2" w:name="_Toc200370332"/>
+      <w:bookmarkStart w:id="1" w:name="_Toc200370332"/>
       <w:r>
         <w:rPr>
           <w:rFonts w:ascii="Times New Roman" w:hAnsi="Times New Roman" w:cs="Times New Roman"/>
@@ -2703,7 +2677,7 @@
         </w:rPr>
         <w:t>1.1 Наименование системы</w:t>
       </w:r>
-      <w:bookmarkEnd w:id="2"/>
+      <w:bookmarkEnd w:id="1"/>
     </w:p>
     <w:p>
       <w:pPr>
@@ -2810,7 +2784,7 @@
           <w:szCs w:val="28"/>
         </w:rPr>
       </w:pPr>
-      <w:bookmarkStart w:id="3" w:name="_Toc200370333"/>
+      <w:bookmarkStart w:id="2" w:name="_Toc200370333"/>
       <w:r>
         <w:rPr>
           <w:rFonts w:ascii="Times New Roman" w:hAnsi="Times New Roman" w:cs="Times New Roman"/>
@@ -2822,7 +2796,7 @@
         </w:rPr>
         <w:t>1.2 Основания для проведения работ</w:t>
       </w:r>
-      <w:bookmarkEnd w:id="3"/>
+      <w:bookmarkEnd w:id="2"/>
     </w:p>
     <w:p>
       <w:pPr>
@@ -2879,7 +2853,7 @@
           <w:szCs w:val="28"/>
         </w:rPr>
       </w:pPr>
-      <w:bookmarkStart w:id="4" w:name="_Toc200370334"/>
+      <w:bookmarkStart w:id="3" w:name="_Toc200370334"/>
       <w:r>
         <w:rPr>
           <w:rFonts w:ascii="Times New Roman" w:hAnsi="Times New Roman" w:cs="Times New Roman"/>
@@ -2891,7 +2865,7 @@
         </w:rPr>
         <w:t>1.3 Наименование организаций</w:t>
       </w:r>
-      <w:bookmarkEnd w:id="4"/>
+      <w:bookmarkEnd w:id="3"/>
     </w:p>
     <w:p>
       <w:pPr>
@@ -3084,7 +3058,7 @@
           <w:szCs w:val="28"/>
         </w:rPr>
       </w:pPr>
-      <w:bookmarkStart w:id="5" w:name="_Toc200370335"/>
+      <w:bookmarkStart w:id="4" w:name="_Toc200370335"/>
       <w:r>
         <w:rPr>
           <w:rFonts w:ascii="Times New Roman" w:hAnsi="Times New Roman" w:cs="Times New Roman"/>
@@ -3096,7 +3070,7 @@
         </w:rPr>
         <w:t>1.4 Порядок оформления и предъявления заказчику результатов работ</w:t>
       </w:r>
-      <w:bookmarkEnd w:id="5"/>
+      <w:bookmarkEnd w:id="4"/>
     </w:p>
     <w:p>
       <w:pPr>
@@ -3323,20 +3297,24 @@
           <w:b/>
           <w:bCs/>
           <w:color w:val="auto"/>
-        </w:rPr>
-      </w:pPr>
-      <w:bookmarkStart w:id="6" w:name="_Toc200370336"/>
+          <w:sz w:val="36"/>
+          <w:szCs w:val="36"/>
+        </w:rPr>
+      </w:pPr>
+      <w:bookmarkStart w:id="5" w:name="_Toc200370336"/>
       <w:r>
         <w:rPr>
           <w:rFonts w:ascii="Times New Roman" w:hAnsi="Times New Roman" w:cs="Times New Roman"/>
           <w:b/>
           <w:bCs/>
           <w:color w:val="auto"/>
+          <w:sz w:val="36"/>
+          <w:szCs w:val="36"/>
         </w:rPr>
         <w:lastRenderedPageBreak/>
         <w:t>2 НЗНАЧЕНИЕ И ЦЕЛИ СОЗДАНИЯ СИСТЕМЫ</w:t>
       </w:r>
-      <w:bookmarkEnd w:id="6"/>
+      <w:bookmarkEnd w:id="5"/>
     </w:p>
     <w:p>
       <w:pPr>
@@ -3353,7 +3331,7 @@
           <w:szCs w:val="28"/>
         </w:rPr>
       </w:pPr>
-      <w:bookmarkStart w:id="7" w:name="_Toc200370337"/>
+      <w:bookmarkStart w:id="6" w:name="_Toc200370337"/>
       <w:r>
         <w:rPr>
           <w:rFonts w:ascii="Times New Roman" w:hAnsi="Times New Roman" w:cs="Times New Roman"/>
@@ -3365,7 +3343,7 @@
         </w:rPr>
         <w:t>2.1 Назначение системы</w:t>
       </w:r>
-      <w:bookmarkEnd w:id="7"/>
+      <w:bookmarkEnd w:id="6"/>
     </w:p>
     <w:p>
       <w:pPr>
@@ -3384,25 +3362,71 @@
           <w:sz w:val="28"/>
           <w:szCs w:val="28"/>
         </w:rPr>
-        <w:t xml:space="preserve">Программный модуль </w:t>
-      </w:r>
-      <w:proofErr w:type="spellStart"/>
-      <w:r>
-        <w:rPr>
-          <w:rFonts w:ascii="Times New Roman" w:hAnsi="Times New Roman" w:cs="Times New Roman"/>
-          <w:sz w:val="28"/>
-          <w:szCs w:val="28"/>
-        </w:rPr>
-        <w:t>InternGuideпредставляет</w:t>
-      </w:r>
-      <w:proofErr w:type="spellEnd"/>
-      <w:r>
-        <w:rPr>
-          <w:rFonts w:ascii="Times New Roman" w:hAnsi="Times New Roman" w:cs="Times New Roman"/>
-          <w:sz w:val="28"/>
-          <w:szCs w:val="28"/>
-        </w:rPr>
-        <w:t xml:space="preserve"> собой комплексную платформу для адаптации и профессионального развития стажёров компании "Ингосстрах". Система обеспечивает решение следующих ключевых задач:</w:t>
+        <w:t>Программный модуль Intern</w:t>
+      </w:r>
+      <w:r>
+        <w:rPr>
+          <w:rFonts w:ascii="Times New Roman" w:hAnsi="Times New Roman" w:cs="Times New Roman"/>
+          <w:sz w:val="28"/>
+          <w:szCs w:val="28"/>
+        </w:rPr>
+        <w:t xml:space="preserve"> </w:t>
+      </w:r>
+      <w:r>
+        <w:rPr>
+          <w:rFonts w:ascii="Times New Roman" w:hAnsi="Times New Roman" w:cs="Times New Roman"/>
+          <w:sz w:val="28"/>
+          <w:szCs w:val="28"/>
+        </w:rPr>
+        <w:t>Guide</w:t>
+      </w:r>
+      <w:r>
+        <w:rPr>
+          <w:rFonts w:ascii="Times New Roman" w:hAnsi="Times New Roman" w:cs="Times New Roman"/>
+          <w:sz w:val="28"/>
+          <w:szCs w:val="28"/>
+        </w:rPr>
+        <w:t xml:space="preserve"> </w:t>
+      </w:r>
+      <w:r>
+        <w:rPr>
+          <w:rFonts w:ascii="Times New Roman" w:hAnsi="Times New Roman" w:cs="Times New Roman"/>
+          <w:sz w:val="28"/>
+          <w:szCs w:val="28"/>
+        </w:rPr>
+        <w:t xml:space="preserve">представляет собой комплексную платформу для адаптации и профессионального развития стажёров компании </w:t>
+      </w:r>
+      <w:r>
+        <w:rPr>
+          <w:rFonts w:ascii="Times New Roman" w:hAnsi="Times New Roman" w:cs="Times New Roman"/>
+          <w:sz w:val="28"/>
+          <w:szCs w:val="28"/>
+        </w:rPr>
+        <w:t>«</w:t>
+      </w:r>
+      <w:r>
+        <w:rPr>
+          <w:rFonts w:ascii="Times New Roman" w:hAnsi="Times New Roman" w:cs="Times New Roman"/>
+          <w:sz w:val="28"/>
+          <w:szCs w:val="28"/>
+        </w:rPr>
+        <w:t>Ингосстрах</w:t>
+      </w:r>
+      <w:r>
+        <w:rPr>
+          <w:rFonts w:ascii="Times New Roman" w:hAnsi="Times New Roman" w:cs="Times New Roman"/>
+          <w:sz w:val="28"/>
+          <w:szCs w:val="28"/>
+        </w:rPr>
+        <w:t>»</w:t>
+      </w:r>
+      <w:r>
+        <w:rPr>
+          <w:rFonts w:ascii="Times New Roman" w:hAnsi="Times New Roman" w:cs="Times New Roman"/>
+          <w:sz w:val="28"/>
+          <w:szCs w:val="28"/>
+        </w:rPr>
+        <w:t>. Система обеспечивает решение следующих ключевых задач:</w:t>
       </w:r>
     </w:p>
     <w:p>
@@ -3457,25 +3481,7 @@
           <w:sz w:val="28"/>
           <w:szCs w:val="28"/>
         </w:rPr>
-        <w:t>Доступ к структурированным учебным материалам (</w:t>
-      </w:r>
-      <w:proofErr w:type="spellStart"/>
-      <w:r>
-        <w:rPr>
-          <w:rFonts w:ascii="Times New Roman" w:hAnsi="Times New Roman" w:cs="Times New Roman"/>
-          <w:sz w:val="28"/>
-          <w:szCs w:val="28"/>
-        </w:rPr>
-        <w:t>гайдам</w:t>
-      </w:r>
-      <w:proofErr w:type="spellEnd"/>
-      <w:r>
-        <w:rPr>
-          <w:rFonts w:ascii="Times New Roman" w:hAnsi="Times New Roman" w:cs="Times New Roman"/>
-          <w:sz w:val="28"/>
-          <w:szCs w:val="28"/>
-        </w:rPr>
-        <w:t>, инструкциям, нормативным документам)</w:t>
+        <w:t>Доступ к структурированным учебным материалам (гайдам, инструкциям, нормативным документам)</w:t>
       </w:r>
     </w:p>
     <w:p>
@@ -3823,7 +3829,7 @@
           <w:szCs w:val="28"/>
         </w:rPr>
       </w:pPr>
-      <w:bookmarkStart w:id="8" w:name="_Toc200370338"/>
+      <w:bookmarkStart w:id="7" w:name="_Toc200370338"/>
       <w:r>
         <w:rPr>
           <w:rFonts w:ascii="Times New Roman" w:hAnsi="Times New Roman" w:cs="Times New Roman"/>
@@ -3835,7 +3841,7 @@
         </w:rPr>
         <w:t>2.2 Цели создания системы</w:t>
       </w:r>
-      <w:bookmarkEnd w:id="8"/>
+      <w:bookmarkEnd w:id="7"/>
     </w:p>
     <w:p>
       <w:pPr>
@@ -3872,6 +3878,7 @@
           <w:numId w:val="27"/>
         </w:numPr>
         <w:spacing w:after="0" w:line="360" w:lineRule="auto"/>
+        <w:ind w:left="0" w:firstLine="993"/>
         <w:jc w:val="both"/>
         <w:rPr>
           <w:rFonts w:ascii="Times New Roman" w:hAnsi="Times New Roman" w:cs="Times New Roman"/>
@@ -3896,6 +3903,7 @@
           <w:numId w:val="27"/>
         </w:numPr>
         <w:spacing w:after="0" w:line="360" w:lineRule="auto"/>
+        <w:ind w:left="0" w:firstLine="993"/>
         <w:jc w:val="both"/>
         <w:rPr>
           <w:rFonts w:ascii="Times New Roman" w:hAnsi="Times New Roman" w:cs="Times New Roman"/>
@@ -3921,6 +3929,7 @@
           <w:numId w:val="27"/>
         </w:numPr>
         <w:spacing w:after="0" w:line="360" w:lineRule="auto"/>
+        <w:ind w:left="0" w:firstLine="993"/>
         <w:jc w:val="both"/>
         <w:rPr>
           <w:rFonts w:ascii="Times New Roman" w:hAnsi="Times New Roman" w:cs="Times New Roman"/>
@@ -3972,6 +3981,7 @@
           <w:numId w:val="27"/>
         </w:numPr>
         <w:spacing w:after="0" w:line="360" w:lineRule="auto"/>
+        <w:ind w:left="0" w:firstLine="993"/>
         <w:jc w:val="both"/>
         <w:rPr>
           <w:rFonts w:ascii="Times New Roman" w:hAnsi="Times New Roman" w:cs="Times New Roman"/>
@@ -3996,6 +4006,7 @@
           <w:numId w:val="27"/>
         </w:numPr>
         <w:spacing w:after="0" w:line="360" w:lineRule="auto"/>
+        <w:ind w:left="0" w:firstLine="993"/>
         <w:jc w:val="both"/>
         <w:rPr>
           <w:rFonts w:ascii="Times New Roman" w:hAnsi="Times New Roman" w:cs="Times New Roman"/>
@@ -4020,6 +4031,7 @@
           <w:numId w:val="27"/>
         </w:numPr>
         <w:spacing w:after="0" w:line="360" w:lineRule="auto"/>
+        <w:ind w:left="0" w:firstLine="993"/>
         <w:jc w:val="both"/>
         <w:rPr>
           <w:rFonts w:ascii="Times New Roman" w:hAnsi="Times New Roman" w:cs="Times New Roman"/>
@@ -4071,6 +4083,7 @@
           <w:numId w:val="27"/>
         </w:numPr>
         <w:spacing w:after="0" w:line="360" w:lineRule="auto"/>
+        <w:ind w:left="0" w:firstLine="993"/>
         <w:jc w:val="both"/>
         <w:rPr>
           <w:rFonts w:ascii="Times New Roman" w:hAnsi="Times New Roman" w:cs="Times New Roman"/>
@@ -4095,6 +4108,7 @@
           <w:numId w:val="27"/>
         </w:numPr>
         <w:spacing w:after="0" w:line="360" w:lineRule="auto"/>
+        <w:ind w:left="0" w:firstLine="993"/>
         <w:jc w:val="both"/>
         <w:rPr>
           <w:rFonts w:ascii="Times New Roman" w:hAnsi="Times New Roman" w:cs="Times New Roman"/>
@@ -4119,6 +4133,7 @@
           <w:numId w:val="27"/>
         </w:numPr>
         <w:spacing w:after="0" w:line="360" w:lineRule="auto"/>
+        <w:ind w:left="0" w:firstLine="993"/>
         <w:jc w:val="both"/>
         <w:rPr>
           <w:rFonts w:ascii="Times New Roman" w:hAnsi="Times New Roman" w:cs="Times New Roman"/>
@@ -4206,6 +4221,7 @@
           <w:numId w:val="27"/>
         </w:numPr>
         <w:spacing w:after="0" w:line="360" w:lineRule="auto"/>
+        <w:ind w:left="0" w:firstLine="993"/>
         <w:jc w:val="both"/>
         <w:rPr>
           <w:rFonts w:ascii="Times New Roman" w:hAnsi="Times New Roman" w:cs="Times New Roman"/>
@@ -4230,6 +4246,7 @@
           <w:numId w:val="27"/>
         </w:numPr>
         <w:spacing w:after="0" w:line="360" w:lineRule="auto"/>
+        <w:ind w:left="0" w:firstLine="993"/>
         <w:jc w:val="both"/>
         <w:rPr>
           <w:rFonts w:ascii="Times New Roman" w:hAnsi="Times New Roman" w:cs="Times New Roman"/>
@@ -4254,6 +4271,7 @@
           <w:numId w:val="27"/>
         </w:numPr>
         <w:spacing w:after="0" w:line="360" w:lineRule="auto"/>
+        <w:ind w:left="0" w:firstLine="993"/>
         <w:jc w:val="both"/>
         <w:rPr>
           <w:rFonts w:ascii="Times New Roman" w:hAnsi="Times New Roman" w:cs="Times New Roman"/>
@@ -4278,6 +4296,7 @@
           <w:numId w:val="27"/>
         </w:numPr>
         <w:spacing w:after="0" w:line="360" w:lineRule="auto"/>
+        <w:ind w:left="0" w:firstLine="993"/>
         <w:jc w:val="both"/>
         <w:rPr>
           <w:rFonts w:ascii="Times New Roman" w:hAnsi="Times New Roman" w:cs="Times New Roman"/>
@@ -4552,20 +4571,24 @@
           <w:b/>
           <w:bCs/>
           <w:color w:val="auto"/>
-        </w:rPr>
-      </w:pPr>
-      <w:bookmarkStart w:id="9" w:name="_Toc200370339"/>
+          <w:sz w:val="36"/>
+          <w:szCs w:val="36"/>
+        </w:rPr>
+      </w:pPr>
+      <w:bookmarkStart w:id="8" w:name="_Toc200370339"/>
       <w:r>
         <w:rPr>
           <w:rFonts w:ascii="Times New Roman" w:hAnsi="Times New Roman" w:cs="Times New Roman"/>
           <w:b/>
           <w:bCs/>
           <w:color w:val="auto"/>
+          <w:sz w:val="36"/>
+          <w:szCs w:val="36"/>
         </w:rPr>
         <w:lastRenderedPageBreak/>
         <w:t>3 ХАРАКТЕРИСТИКА ОБЪЕКТОВ АВТОМАТИЗАЦИИ</w:t>
       </w:r>
-      <w:bookmarkEnd w:id="9"/>
+      <w:bookmarkEnd w:id="8"/>
     </w:p>
     <w:p>
       <w:pPr>
@@ -5529,20 +5552,24 @@
           <w:b/>
           <w:bCs/>
           <w:color w:val="auto"/>
-        </w:rPr>
-      </w:pPr>
-      <w:bookmarkStart w:id="10" w:name="_Toc200370340"/>
+          <w:sz w:val="36"/>
+          <w:szCs w:val="36"/>
+        </w:rPr>
+      </w:pPr>
+      <w:bookmarkStart w:id="9" w:name="_Toc200370340"/>
       <w:r>
         <w:rPr>
           <w:rFonts w:ascii="Times New Roman" w:hAnsi="Times New Roman" w:cs="Times New Roman"/>
           <w:b/>
           <w:bCs/>
           <w:color w:val="auto"/>
+          <w:sz w:val="36"/>
+          <w:szCs w:val="36"/>
         </w:rPr>
         <w:lastRenderedPageBreak/>
         <w:t>4 ТРЕБОВАНИЯ К СИСТЕМЕ</w:t>
       </w:r>
-      <w:bookmarkEnd w:id="10"/>
+      <w:bookmarkEnd w:id="9"/>
     </w:p>
     <w:p>
       <w:pPr>
@@ -5559,7 +5586,7 @@
           <w:szCs w:val="28"/>
         </w:rPr>
       </w:pPr>
-      <w:bookmarkStart w:id="11" w:name="_Toc200370341"/>
+      <w:bookmarkStart w:id="10" w:name="_Toc200370341"/>
       <w:r>
         <w:rPr>
           <w:rFonts w:ascii="Times New Roman" w:hAnsi="Times New Roman" w:cs="Times New Roman"/>
@@ -5571,7 +5598,7 @@
         </w:rPr>
         <w:t>4.1 Требования к системе в целом</w:t>
       </w:r>
-      <w:bookmarkEnd w:id="11"/>
+      <w:bookmarkEnd w:id="10"/>
     </w:p>
     <w:p>
       <w:pPr>
@@ -5791,6 +5818,106 @@
           <w:numId w:val="35"/>
         </w:numPr>
         <w:spacing w:after="0" w:line="360" w:lineRule="auto"/>
+        <w:ind w:left="0" w:firstLine="993"/>
+        <w:jc w:val="both"/>
+        <w:rPr>
+          <w:rFonts w:ascii="Times New Roman" w:hAnsi="Times New Roman" w:cs="Times New Roman"/>
+          <w:sz w:val="28"/>
+          <w:szCs w:val="28"/>
+        </w:rPr>
+      </w:pPr>
+      <w:r>
+        <w:rPr>
+          <w:rFonts w:ascii="Times New Roman" w:hAnsi="Times New Roman" w:cs="Times New Roman"/>
+          <w:sz w:val="28"/>
+          <w:szCs w:val="28"/>
+        </w:rPr>
+        <w:t>Создание тестов различных форматов (множественный выбор, открытые вопросы, кейсы)</w:t>
+      </w:r>
+    </w:p>
+    <w:p>
+      <w:pPr>
+        <w:pStyle w:val="a7"/>
+        <w:numPr>
+          <w:ilvl w:val="0"/>
+          <w:numId w:val="35"/>
+        </w:numPr>
+        <w:spacing w:after="0" w:line="360" w:lineRule="auto"/>
+        <w:ind w:left="0" w:firstLine="993"/>
+        <w:jc w:val="both"/>
+        <w:rPr>
+          <w:rFonts w:ascii="Times New Roman" w:hAnsi="Times New Roman" w:cs="Times New Roman"/>
+          <w:sz w:val="28"/>
+          <w:szCs w:val="28"/>
+        </w:rPr>
+      </w:pPr>
+      <w:r>
+        <w:rPr>
+          <w:rFonts w:ascii="Times New Roman" w:hAnsi="Times New Roman" w:cs="Times New Roman"/>
+          <w:sz w:val="28"/>
+          <w:szCs w:val="28"/>
+        </w:rPr>
+        <w:t>Автоматическая проверка результатов</w:t>
+      </w:r>
+    </w:p>
+    <w:p>
+      <w:pPr>
+        <w:pStyle w:val="a7"/>
+        <w:numPr>
+          <w:ilvl w:val="0"/>
+          <w:numId w:val="35"/>
+        </w:numPr>
+        <w:spacing w:after="0" w:line="360" w:lineRule="auto"/>
+        <w:ind w:left="0" w:firstLine="993"/>
+        <w:jc w:val="both"/>
+        <w:rPr>
+          <w:rFonts w:ascii="Times New Roman" w:hAnsi="Times New Roman" w:cs="Times New Roman"/>
+          <w:sz w:val="28"/>
+          <w:szCs w:val="28"/>
+        </w:rPr>
+      </w:pPr>
+      <w:r>
+        <w:rPr>
+          <w:rFonts w:ascii="Times New Roman" w:hAnsi="Times New Roman" w:cs="Times New Roman"/>
+          <w:sz w:val="28"/>
+          <w:szCs w:val="28"/>
+        </w:rPr>
+        <w:t>Формирование аналитических отчетов по успеваемости</w:t>
+      </w:r>
+    </w:p>
+    <w:p>
+      <w:pPr>
+        <w:pStyle w:val="a7"/>
+        <w:numPr>
+          <w:ilvl w:val="0"/>
+          <w:numId w:val="35"/>
+        </w:numPr>
+        <w:spacing w:after="0" w:line="360" w:lineRule="auto"/>
+        <w:ind w:left="0" w:firstLine="993"/>
+        <w:jc w:val="both"/>
+        <w:rPr>
+          <w:rFonts w:ascii="Times New Roman" w:hAnsi="Times New Roman" w:cs="Times New Roman"/>
+          <w:sz w:val="28"/>
+          <w:szCs w:val="28"/>
+        </w:rPr>
+      </w:pPr>
+      <w:r>
+        <w:rPr>
+          <w:rFonts w:ascii="Times New Roman" w:hAnsi="Times New Roman" w:cs="Times New Roman"/>
+          <w:sz w:val="28"/>
+          <w:szCs w:val="28"/>
+        </w:rPr>
+        <w:t>Фиксация истории прохождения тестов</w:t>
+      </w:r>
+    </w:p>
+    <w:p>
+      <w:pPr>
+        <w:pStyle w:val="a7"/>
+        <w:numPr>
+          <w:ilvl w:val="0"/>
+          <w:numId w:val="34"/>
+        </w:numPr>
+        <w:spacing w:after="0" w:line="360" w:lineRule="auto"/>
         <w:ind w:left="0" w:firstLine="709"/>
         <w:jc w:val="both"/>
         <w:rPr>
@@ -5805,7 +5932,7 @@
           <w:sz w:val="28"/>
           <w:szCs w:val="28"/>
         </w:rPr>
-        <w:t>Создание тестов различных форматов (множественный выбор, открытые вопросы, кейсы)</w:t>
+        <w:t>Мониторинг прогресса:</w:t>
       </w:r>
     </w:p>
     <w:p>
@@ -5816,21 +5943,21 @@
           <w:numId w:val="35"/>
         </w:numPr>
         <w:spacing w:after="0" w:line="360" w:lineRule="auto"/>
-        <w:ind w:left="0" w:firstLine="709"/>
-        <w:jc w:val="both"/>
-        <w:rPr>
-          <w:rFonts w:ascii="Times New Roman" w:hAnsi="Times New Roman" w:cs="Times New Roman"/>
-          <w:sz w:val="28"/>
-          <w:szCs w:val="28"/>
-        </w:rPr>
-      </w:pPr>
-      <w:r>
-        <w:rPr>
-          <w:rFonts w:ascii="Times New Roman" w:hAnsi="Times New Roman" w:cs="Times New Roman"/>
-          <w:sz w:val="28"/>
-          <w:szCs w:val="28"/>
-        </w:rPr>
-        <w:t>Автоматическая проверка результатов</w:t>
+        <w:ind w:left="0" w:firstLine="993"/>
+        <w:jc w:val="both"/>
+        <w:rPr>
+          <w:rFonts w:ascii="Times New Roman" w:hAnsi="Times New Roman" w:cs="Times New Roman"/>
+          <w:sz w:val="28"/>
+          <w:szCs w:val="28"/>
+        </w:rPr>
+      </w:pPr>
+      <w:r>
+        <w:rPr>
+          <w:rFonts w:ascii="Times New Roman" w:hAnsi="Times New Roman" w:cs="Times New Roman"/>
+          <w:sz w:val="28"/>
+          <w:szCs w:val="28"/>
+        </w:rPr>
+        <w:t>Визуализация учебных достижений</w:t>
       </w:r>
     </w:p>
     <w:p>
@@ -5841,21 +5968,21 @@
           <w:numId w:val="35"/>
         </w:numPr>
         <w:spacing w:after="0" w:line="360" w:lineRule="auto"/>
-        <w:ind w:left="0" w:firstLine="709"/>
-        <w:jc w:val="both"/>
-        <w:rPr>
-          <w:rFonts w:ascii="Times New Roman" w:hAnsi="Times New Roman" w:cs="Times New Roman"/>
-          <w:sz w:val="28"/>
-          <w:szCs w:val="28"/>
-        </w:rPr>
-      </w:pPr>
-      <w:r>
-        <w:rPr>
-          <w:rFonts w:ascii="Times New Roman" w:hAnsi="Times New Roman" w:cs="Times New Roman"/>
-          <w:sz w:val="28"/>
-          <w:szCs w:val="28"/>
-        </w:rPr>
-        <w:t>Формирование аналитических отчетов по успеваемости</w:t>
+        <w:ind w:left="0" w:firstLine="993"/>
+        <w:jc w:val="both"/>
+        <w:rPr>
+          <w:rFonts w:ascii="Times New Roman" w:hAnsi="Times New Roman" w:cs="Times New Roman"/>
+          <w:sz w:val="28"/>
+          <w:szCs w:val="28"/>
+        </w:rPr>
+      </w:pPr>
+      <w:r>
+        <w:rPr>
+          <w:rFonts w:ascii="Times New Roman" w:hAnsi="Times New Roman" w:cs="Times New Roman"/>
+          <w:sz w:val="28"/>
+          <w:szCs w:val="28"/>
+        </w:rPr>
+        <w:t>Автоматические уведомления о дедлайнах</w:t>
       </w:r>
     </w:p>
     <w:p>
@@ -5866,46 +5993,21 @@
           <w:numId w:val="35"/>
         </w:numPr>
         <w:spacing w:after="0" w:line="360" w:lineRule="auto"/>
-        <w:ind w:left="0" w:firstLine="709"/>
-        <w:jc w:val="both"/>
-        <w:rPr>
-          <w:rFonts w:ascii="Times New Roman" w:hAnsi="Times New Roman" w:cs="Times New Roman"/>
-          <w:sz w:val="28"/>
-          <w:szCs w:val="28"/>
-        </w:rPr>
-      </w:pPr>
-      <w:r>
-        <w:rPr>
-          <w:rFonts w:ascii="Times New Roman" w:hAnsi="Times New Roman" w:cs="Times New Roman"/>
-          <w:sz w:val="28"/>
-          <w:szCs w:val="28"/>
-        </w:rPr>
-        <w:t>Фиксация истории прохождения тестов</w:t>
-      </w:r>
-    </w:p>
-    <w:p>
-      <w:pPr>
-        <w:pStyle w:val="a7"/>
-        <w:numPr>
-          <w:ilvl w:val="0"/>
-          <w:numId w:val="34"/>
-        </w:numPr>
-        <w:spacing w:after="0" w:line="360" w:lineRule="auto"/>
-        <w:ind w:left="0" w:firstLine="709"/>
-        <w:jc w:val="both"/>
-        <w:rPr>
-          <w:rFonts w:ascii="Times New Roman" w:hAnsi="Times New Roman" w:cs="Times New Roman"/>
-          <w:sz w:val="28"/>
-          <w:szCs w:val="28"/>
-        </w:rPr>
-      </w:pPr>
-      <w:r>
-        <w:rPr>
-          <w:rFonts w:ascii="Times New Roman" w:hAnsi="Times New Roman" w:cs="Times New Roman"/>
-          <w:sz w:val="28"/>
-          <w:szCs w:val="28"/>
-        </w:rPr>
-        <w:t>Мониторинг прогресса:</w:t>
+        <w:ind w:left="0" w:firstLine="993"/>
+        <w:jc w:val="both"/>
+        <w:rPr>
+          <w:rFonts w:ascii="Times New Roman" w:hAnsi="Times New Roman" w:cs="Times New Roman"/>
+          <w:sz w:val="28"/>
+          <w:szCs w:val="28"/>
+        </w:rPr>
+      </w:pPr>
+      <w:r>
+        <w:rPr>
+          <w:rFonts w:ascii="Times New Roman" w:hAnsi="Times New Roman" w:cs="Times New Roman"/>
+          <w:sz w:val="28"/>
+          <w:szCs w:val="28"/>
+        </w:rPr>
+        <w:t>Формирование рекомендаций по дальнейшему обучению</w:t>
       </w:r>
     </w:p>
     <w:p>
@@ -5916,82 +6018,7 @@
           <w:numId w:val="35"/>
         </w:numPr>
         <w:spacing w:after="0" w:line="360" w:lineRule="auto"/>
-        <w:ind w:left="0" w:firstLine="709"/>
-        <w:jc w:val="both"/>
-        <w:rPr>
-          <w:rFonts w:ascii="Times New Roman" w:hAnsi="Times New Roman" w:cs="Times New Roman"/>
-          <w:sz w:val="28"/>
-          <w:szCs w:val="28"/>
-        </w:rPr>
-      </w:pPr>
-      <w:r>
-        <w:rPr>
-          <w:rFonts w:ascii="Times New Roman" w:hAnsi="Times New Roman" w:cs="Times New Roman"/>
-          <w:sz w:val="28"/>
-          <w:szCs w:val="28"/>
-        </w:rPr>
-        <w:t>Визуализация учебных достижений</w:t>
-      </w:r>
-    </w:p>
-    <w:p>
-      <w:pPr>
-        <w:pStyle w:val="a7"/>
-        <w:numPr>
-          <w:ilvl w:val="0"/>
-          <w:numId w:val="35"/>
-        </w:numPr>
-        <w:spacing w:after="0" w:line="360" w:lineRule="auto"/>
-        <w:ind w:left="0" w:firstLine="709"/>
-        <w:jc w:val="both"/>
-        <w:rPr>
-          <w:rFonts w:ascii="Times New Roman" w:hAnsi="Times New Roman" w:cs="Times New Roman"/>
-          <w:sz w:val="28"/>
-          <w:szCs w:val="28"/>
-        </w:rPr>
-      </w:pPr>
-      <w:r>
-        <w:rPr>
-          <w:rFonts w:ascii="Times New Roman" w:hAnsi="Times New Roman" w:cs="Times New Roman"/>
-          <w:sz w:val="28"/>
-          <w:szCs w:val="28"/>
-        </w:rPr>
-        <w:t>Автоматические уведомления о дедлайнах</w:t>
-      </w:r>
-    </w:p>
-    <w:p>
-      <w:pPr>
-        <w:pStyle w:val="a7"/>
-        <w:numPr>
-          <w:ilvl w:val="0"/>
-          <w:numId w:val="35"/>
-        </w:numPr>
-        <w:spacing w:after="0" w:line="360" w:lineRule="auto"/>
-        <w:ind w:left="0" w:firstLine="709"/>
-        <w:jc w:val="both"/>
-        <w:rPr>
-          <w:rFonts w:ascii="Times New Roman" w:hAnsi="Times New Roman" w:cs="Times New Roman"/>
-          <w:sz w:val="28"/>
-          <w:szCs w:val="28"/>
-        </w:rPr>
-      </w:pPr>
-      <w:r>
-        <w:rPr>
-          <w:rFonts w:ascii="Times New Roman" w:hAnsi="Times New Roman" w:cs="Times New Roman"/>
-          <w:sz w:val="28"/>
-          <w:szCs w:val="28"/>
-        </w:rPr>
-        <w:t>Формирование рекомендаций по дальнейшему обучению</w:t>
-      </w:r>
-    </w:p>
-    <w:p>
-      <w:pPr>
-        <w:pStyle w:val="a7"/>
-        <w:numPr>
-          <w:ilvl w:val="0"/>
-          <w:numId w:val="35"/>
-        </w:numPr>
-        <w:spacing w:after="0" w:line="360" w:lineRule="auto"/>
-        <w:ind w:left="0" w:firstLine="709"/>
+        <w:ind w:left="0" w:firstLine="993"/>
         <w:jc w:val="both"/>
         <w:rPr>
           <w:rFonts w:ascii="Times New Roman" w:hAnsi="Times New Roman" w:cs="Times New Roman"/>
@@ -6590,7 +6617,7 @@
           <w:szCs w:val="28"/>
         </w:rPr>
       </w:pPr>
-      <w:bookmarkStart w:id="12" w:name="_Toc200370342"/>
+      <w:bookmarkStart w:id="11" w:name="_Toc200370342"/>
       <w:r>
         <w:rPr>
           <w:rFonts w:ascii="Times New Roman" w:hAnsi="Times New Roman" w:cs="Times New Roman"/>
@@ -6602,7 +6629,7 @@
         </w:rPr>
         <w:t>4.2 Требования к квалификации персонала</w:t>
       </w:r>
-      <w:bookmarkEnd w:id="12"/>
+      <w:bookmarkEnd w:id="11"/>
     </w:p>
     <w:p>
       <w:pPr>
@@ -6687,27 +6714,7 @@
           <w:sz w:val="28"/>
           <w:szCs w:val="28"/>
         </w:rPr>
-        <w:t>Опыт администрирования СУБД (</w:t>
-      </w:r>
-      <w:proofErr w:type="spellStart"/>
-      <w:r>
-        <w:rPr>
-          <w:rFonts w:ascii="Times New Roman" w:hAnsi="Times New Roman" w:cs="Times New Roman"/>
-          <w:bCs/>
-          <w:sz w:val="28"/>
-          <w:szCs w:val="28"/>
-        </w:rPr>
-        <w:t>PostgreSQL</w:t>
-      </w:r>
-      <w:proofErr w:type="spellEnd"/>
-      <w:r>
-        <w:rPr>
-          <w:rFonts w:ascii="Times New Roman" w:hAnsi="Times New Roman" w:cs="Times New Roman"/>
-          <w:bCs/>
-          <w:sz w:val="28"/>
-          <w:szCs w:val="28"/>
-        </w:rPr>
-        <w:t xml:space="preserve">, </w:t>
+        <w:t xml:space="preserve">Опыт администрирования СУБД (PostgreSQL, </w:t>
       </w:r>
       <w:proofErr w:type="spellStart"/>
       <w:r>
@@ -7015,7 +7022,7 @@
           <w:szCs w:val="28"/>
         </w:rPr>
       </w:pPr>
-      <w:bookmarkStart w:id="13" w:name="_Toc200370343"/>
+      <w:bookmarkStart w:id="12" w:name="_Toc200370343"/>
       <w:r>
         <w:rPr>
           <w:rFonts w:ascii="Times New Roman" w:hAnsi="Times New Roman" w:cs="Times New Roman"/>
@@ -7027,7 +7034,7 @@
         </w:rPr>
         <w:t>4.3 Требования к функциям, выполняемым системой</w:t>
       </w:r>
-      <w:bookmarkEnd w:id="13"/>
+      <w:bookmarkEnd w:id="12"/>
     </w:p>
     <w:p>
       <w:pPr>
@@ -7402,7 +7409,7 @@
           <w:szCs w:val="28"/>
         </w:rPr>
       </w:pPr>
-      <w:bookmarkStart w:id="14" w:name="_Toc200370344"/>
+      <w:bookmarkStart w:id="13" w:name="_Toc200370344"/>
       <w:r>
         <w:rPr>
           <w:rFonts w:ascii="Times New Roman" w:hAnsi="Times New Roman" w:cs="Times New Roman"/>
@@ -7414,7 +7421,7 @@
         </w:rPr>
         <w:t>4.4 Требования к видам обеспечения</w:t>
       </w:r>
-      <w:bookmarkEnd w:id="14"/>
+      <w:bookmarkEnd w:id="13"/>
     </w:p>
     <w:p>
       <w:pPr>
@@ -7446,7 +7453,7 @@
           <w:numId w:val="37"/>
         </w:numPr>
         <w:spacing w:after="0" w:line="360" w:lineRule="auto"/>
-        <w:ind w:left="0" w:firstLine="709"/>
+        <w:ind w:left="0" w:firstLine="993"/>
         <w:jc w:val="both"/>
         <w:rPr>
           <w:rFonts w:ascii="Times New Roman" w:hAnsi="Times New Roman" w:cs="Times New Roman"/>
@@ -7471,7 +7478,7 @@
           <w:numId w:val="37"/>
         </w:numPr>
         <w:spacing w:after="0" w:line="360" w:lineRule="auto"/>
-        <w:ind w:left="0" w:firstLine="709"/>
+        <w:ind w:left="0" w:firstLine="993"/>
         <w:jc w:val="both"/>
         <w:rPr>
           <w:rFonts w:ascii="Times New Roman" w:hAnsi="Times New Roman" w:cs="Times New Roman"/>
@@ -7496,7 +7503,7 @@
           <w:numId w:val="37"/>
         </w:numPr>
         <w:spacing w:after="0" w:line="360" w:lineRule="auto"/>
-        <w:ind w:left="0" w:firstLine="709"/>
+        <w:ind w:left="0" w:firstLine="993"/>
         <w:jc w:val="both"/>
         <w:rPr>
           <w:rFonts w:ascii="Times New Roman" w:hAnsi="Times New Roman" w:cs="Times New Roman"/>
@@ -7544,7 +7551,7 @@
           <w:numId w:val="37"/>
         </w:numPr>
         <w:spacing w:after="0" w:line="360" w:lineRule="auto"/>
-        <w:ind w:left="0" w:firstLine="709"/>
+        <w:ind w:left="0" w:firstLine="993"/>
         <w:jc w:val="both"/>
         <w:rPr>
           <w:rFonts w:ascii="Times New Roman" w:hAnsi="Times New Roman" w:cs="Times New Roman"/>
@@ -7569,7 +7576,7 @@
           <w:numId w:val="37"/>
         </w:numPr>
         <w:spacing w:after="0" w:line="360" w:lineRule="auto"/>
-        <w:ind w:left="0" w:firstLine="709"/>
+        <w:ind w:left="0" w:firstLine="993"/>
         <w:jc w:val="both"/>
         <w:rPr>
           <w:rFonts w:ascii="Times New Roman" w:hAnsi="Times New Roman" w:cs="Times New Roman"/>
@@ -7594,6 +7601,7 @@
           <w:numId w:val="37"/>
         </w:numPr>
         <w:spacing w:after="0" w:line="360" w:lineRule="auto"/>
+        <w:ind w:left="0" w:firstLine="993"/>
         <w:jc w:val="both"/>
         <w:rPr>
           <w:rFonts w:ascii="Times New Roman" w:hAnsi="Times New Roman" w:cs="Times New Roman"/>
@@ -7640,21 +7648,131 @@
           <w:numId w:val="37"/>
         </w:numPr>
         <w:spacing w:after="0" w:line="360" w:lineRule="auto"/>
-        <w:ind w:left="0" w:firstLine="709"/>
-        <w:jc w:val="both"/>
-        <w:rPr>
-          <w:rFonts w:ascii="Times New Roman" w:hAnsi="Times New Roman" w:cs="Times New Roman"/>
-          <w:sz w:val="28"/>
-          <w:szCs w:val="28"/>
-        </w:rPr>
-      </w:pPr>
-      <w:r>
-        <w:rPr>
-          <w:rFonts w:ascii="Times New Roman" w:hAnsi="Times New Roman" w:cs="Times New Roman"/>
-          <w:sz w:val="28"/>
-          <w:szCs w:val="28"/>
-        </w:rPr>
-        <w:t xml:space="preserve">Языки серверной части: </w:t>
+        <w:ind w:left="0" w:firstLine="993"/>
+        <w:jc w:val="both"/>
+        <w:rPr>
+          <w:rFonts w:ascii="Times New Roman" w:hAnsi="Times New Roman" w:cs="Times New Roman"/>
+          <w:sz w:val="28"/>
+          <w:szCs w:val="28"/>
+        </w:rPr>
+      </w:pPr>
+      <w:r>
+        <w:rPr>
+          <w:rFonts w:ascii="Times New Roman" w:hAnsi="Times New Roman" w:cs="Times New Roman"/>
+          <w:sz w:val="28"/>
+          <w:szCs w:val="28"/>
+        </w:rPr>
+        <w:t>Языки серверной части: Python</w:t>
+      </w:r>
+    </w:p>
+    <w:p>
+      <w:pPr>
+        <w:pStyle w:val="a7"/>
+        <w:numPr>
+          <w:ilvl w:val="0"/>
+          <w:numId w:val="37"/>
+        </w:numPr>
+        <w:spacing w:after="0" w:line="360" w:lineRule="auto"/>
+        <w:ind w:left="0" w:firstLine="993"/>
+        <w:jc w:val="both"/>
+        <w:rPr>
+          <w:rFonts w:ascii="Times New Roman" w:hAnsi="Times New Roman" w:cs="Times New Roman"/>
+          <w:sz w:val="28"/>
+          <w:szCs w:val="28"/>
+        </w:rPr>
+      </w:pPr>
+      <w:r>
+        <w:rPr>
+          <w:rFonts w:ascii="Times New Roman" w:hAnsi="Times New Roman" w:cs="Times New Roman"/>
+          <w:sz w:val="28"/>
+          <w:szCs w:val="28"/>
+        </w:rPr>
+        <w:t xml:space="preserve">Фронтенд: </w:t>
+      </w:r>
+      <w:r>
+        <w:rPr>
+          <w:rFonts w:ascii="Times New Roman" w:hAnsi="Times New Roman" w:cs="Times New Roman"/>
+          <w:sz w:val="28"/>
+          <w:szCs w:val="28"/>
+          <w:lang w:val="en-US"/>
+        </w:rPr>
+        <w:t>TypeScript</w:t>
+      </w:r>
+      <w:r>
+        <w:rPr>
+          <w:rFonts w:ascii="Times New Roman" w:hAnsi="Times New Roman" w:cs="Times New Roman"/>
+          <w:sz w:val="28"/>
+          <w:szCs w:val="28"/>
+        </w:rPr>
+        <w:t xml:space="preserve">, </w:t>
+      </w:r>
+      <w:r>
+        <w:rPr>
+          <w:rFonts w:ascii="Times New Roman" w:hAnsi="Times New Roman" w:cs="Times New Roman"/>
+          <w:sz w:val="28"/>
+          <w:szCs w:val="28"/>
+          <w:lang w:val="en-US"/>
+        </w:rPr>
+        <w:t>React</w:t>
+      </w:r>
+    </w:p>
+    <w:p>
+      <w:pPr>
+        <w:pStyle w:val="a7"/>
+        <w:numPr>
+          <w:ilvl w:val="0"/>
+          <w:numId w:val="37"/>
+        </w:numPr>
+        <w:spacing w:after="0" w:line="360" w:lineRule="auto"/>
+        <w:ind w:left="0" w:firstLine="993"/>
+        <w:jc w:val="both"/>
+        <w:rPr>
+          <w:rFonts w:ascii="Times New Roman" w:hAnsi="Times New Roman" w:cs="Times New Roman"/>
+          <w:sz w:val="28"/>
+          <w:szCs w:val="28"/>
+        </w:rPr>
+      </w:pPr>
+      <w:r>
+        <w:rPr>
+          <w:rFonts w:ascii="Times New Roman" w:hAnsi="Times New Roman" w:cs="Times New Roman"/>
+          <w:sz w:val="28"/>
+          <w:szCs w:val="28"/>
+        </w:rPr>
+        <w:t xml:space="preserve">СУБД: </w:t>
+      </w:r>
+      <w:r>
+        <w:rPr>
+          <w:rFonts w:ascii="Times New Roman" w:hAnsi="Times New Roman" w:cs="Times New Roman"/>
+          <w:sz w:val="28"/>
+          <w:szCs w:val="28"/>
+          <w:lang w:val="en-US"/>
+        </w:rPr>
+        <w:t>PostgreSQL</w:t>
+      </w:r>
+    </w:p>
+    <w:p>
+      <w:pPr>
+        <w:pStyle w:val="a7"/>
+        <w:numPr>
+          <w:ilvl w:val="0"/>
+          <w:numId w:val="37"/>
+        </w:numPr>
+        <w:spacing w:after="0" w:line="360" w:lineRule="auto"/>
+        <w:ind w:left="0" w:firstLine="993"/>
+        <w:jc w:val="both"/>
+        <w:rPr>
+          <w:rFonts w:ascii="Times New Roman" w:hAnsi="Times New Roman" w:cs="Times New Roman"/>
+          <w:sz w:val="28"/>
+          <w:szCs w:val="28"/>
+        </w:rPr>
+      </w:pPr>
+      <w:r>
+        <w:rPr>
+          <w:rFonts w:ascii="Times New Roman" w:hAnsi="Times New Roman" w:cs="Times New Roman"/>
+          <w:sz w:val="28"/>
+          <w:szCs w:val="28"/>
+        </w:rPr>
+        <w:t xml:space="preserve">Документирование: </w:t>
       </w:r>
       <w:proofErr w:type="spellStart"/>
       <w:r>
@@ -7663,26 +7781,55 @@
           <w:sz w:val="28"/>
           <w:szCs w:val="28"/>
         </w:rPr>
-        <w:t>Python</w:t>
+        <w:t>Markdown</w:t>
       </w:r>
       <w:proofErr w:type="spellEnd"/>
     </w:p>
     <w:p>
       <w:pPr>
+        <w:spacing w:after="0" w:line="360" w:lineRule="auto"/>
+        <w:ind w:firstLine="709"/>
+        <w:jc w:val="both"/>
+        <w:rPr>
+          <w:rFonts w:ascii="Times New Roman" w:hAnsi="Times New Roman" w:cs="Times New Roman"/>
+          <w:b/>
+          <w:sz w:val="28"/>
+          <w:szCs w:val="28"/>
+        </w:rPr>
+      </w:pPr>
+      <w:r>
+        <w:rPr>
+          <w:rFonts w:ascii="Times New Roman" w:hAnsi="Times New Roman" w:cs="Times New Roman"/>
+          <w:b/>
+          <w:sz w:val="28"/>
+          <w:szCs w:val="28"/>
+        </w:rPr>
+        <w:t>Техническое обеспечение:</w:t>
+      </w:r>
+    </w:p>
+    <w:p>
+      <w:pPr>
         <w:pStyle w:val="a7"/>
         <w:numPr>
           <w:ilvl w:val="0"/>
           <w:numId w:val="37"/>
         </w:numPr>
         <w:spacing w:after="0" w:line="360" w:lineRule="auto"/>
-        <w:ind w:left="0" w:firstLine="709"/>
-        <w:jc w:val="both"/>
-        <w:rPr>
-          <w:rFonts w:ascii="Times New Roman" w:hAnsi="Times New Roman" w:cs="Times New Roman"/>
-          <w:sz w:val="28"/>
-          <w:szCs w:val="28"/>
-        </w:rPr>
-      </w:pPr>
+        <w:jc w:val="both"/>
+        <w:rPr>
+          <w:rFonts w:ascii="Times New Roman" w:hAnsi="Times New Roman" w:cs="Times New Roman"/>
+          <w:sz w:val="28"/>
+          <w:szCs w:val="28"/>
+        </w:rPr>
+      </w:pPr>
+      <w:r>
+        <w:rPr>
+          <w:rFonts w:ascii="Times New Roman" w:hAnsi="Times New Roman" w:cs="Times New Roman"/>
+          <w:sz w:val="28"/>
+          <w:szCs w:val="28"/>
+        </w:rPr>
+        <w:t xml:space="preserve">Серверы: </w:t>
+      </w:r>
       <w:proofErr w:type="spellStart"/>
       <w:r>
         <w:rPr>
@@ -7690,33 +7837,283 @@
           <w:sz w:val="28"/>
           <w:szCs w:val="28"/>
         </w:rPr>
+        <w:t>Kubernetes</w:t>
+      </w:r>
+      <w:proofErr w:type="spellEnd"/>
+      <w:r>
+        <w:rPr>
+          <w:rFonts w:ascii="Times New Roman" w:hAnsi="Times New Roman" w:cs="Times New Roman"/>
+          <w:sz w:val="28"/>
+          <w:szCs w:val="28"/>
+        </w:rPr>
+        <w:t>-кластер</w:t>
+      </w:r>
+    </w:p>
+    <w:p>
+      <w:pPr>
+        <w:pStyle w:val="a7"/>
+        <w:numPr>
+          <w:ilvl w:val="0"/>
+          <w:numId w:val="37"/>
+        </w:numPr>
+        <w:spacing w:after="0" w:line="360" w:lineRule="auto"/>
+        <w:jc w:val="both"/>
+        <w:rPr>
+          <w:rFonts w:ascii="Times New Roman" w:hAnsi="Times New Roman" w:cs="Times New Roman"/>
+          <w:sz w:val="28"/>
+          <w:szCs w:val="28"/>
+        </w:rPr>
+      </w:pPr>
+      <w:r>
+        <w:rPr>
+          <w:rFonts w:ascii="Times New Roman" w:hAnsi="Times New Roman" w:cs="Times New Roman"/>
+          <w:sz w:val="28"/>
+          <w:szCs w:val="28"/>
+        </w:rPr>
+        <w:t xml:space="preserve">Хранилище: </w:t>
+      </w:r>
+      <w:proofErr w:type="spellStart"/>
+      <w:r>
+        <w:rPr>
+          <w:rFonts w:ascii="Times New Roman" w:hAnsi="Times New Roman" w:cs="Times New Roman"/>
+          <w:sz w:val="28"/>
+          <w:szCs w:val="28"/>
+        </w:rPr>
+        <w:t>Ceph</w:t>
+      </w:r>
+      <w:proofErr w:type="spellEnd"/>
+      <w:r>
+        <w:rPr>
+          <w:rFonts w:ascii="Times New Roman" w:hAnsi="Times New Roman" w:cs="Times New Roman"/>
+          <w:sz w:val="28"/>
+          <w:szCs w:val="28"/>
+        </w:rPr>
+        <w:t xml:space="preserve"> или аналоги</w:t>
+      </w:r>
+    </w:p>
+    <w:p>
+      <w:pPr>
+        <w:pStyle w:val="a7"/>
+        <w:numPr>
+          <w:ilvl w:val="0"/>
+          <w:numId w:val="37"/>
+        </w:numPr>
+        <w:spacing w:after="0" w:line="360" w:lineRule="auto"/>
+        <w:jc w:val="both"/>
+        <w:rPr>
+          <w:rFonts w:ascii="Times New Roman" w:hAnsi="Times New Roman" w:cs="Times New Roman"/>
+          <w:sz w:val="28"/>
+          <w:szCs w:val="28"/>
+        </w:rPr>
+      </w:pPr>
+      <w:r>
+        <w:rPr>
+          <w:rFonts w:ascii="Times New Roman" w:hAnsi="Times New Roman" w:cs="Times New Roman"/>
+          <w:sz w:val="28"/>
+          <w:szCs w:val="28"/>
+        </w:rPr>
+        <w:t>Сети: балансировка нагрузки</w:t>
+      </w:r>
+    </w:p>
+    <w:p>
+      <w:pPr>
+        <w:pStyle w:val="a7"/>
+        <w:numPr>
+          <w:ilvl w:val="0"/>
+          <w:numId w:val="37"/>
+        </w:numPr>
+        <w:spacing w:after="0" w:line="360" w:lineRule="auto"/>
+        <w:jc w:val="both"/>
+        <w:rPr>
+          <w:rFonts w:ascii="Times New Roman" w:hAnsi="Times New Roman" w:cs="Times New Roman"/>
+          <w:sz w:val="28"/>
+          <w:szCs w:val="28"/>
+        </w:rPr>
+      </w:pPr>
+      <w:r>
+        <w:rPr>
+          <w:rFonts w:ascii="Times New Roman" w:hAnsi="Times New Roman" w:cs="Times New Roman"/>
+          <w:sz w:val="28"/>
+          <w:szCs w:val="28"/>
+        </w:rPr>
+        <w:t>Мониторинг: Prometheus, ELK</w:t>
+      </w:r>
+    </w:p>
+    <w:p>
+      <w:pPr>
+        <w:spacing w:after="0" w:line="360" w:lineRule="auto"/>
+        <w:ind w:firstLine="709"/>
+        <w:jc w:val="both"/>
+        <w:rPr>
+          <w:rFonts w:ascii="Times New Roman" w:hAnsi="Times New Roman" w:cs="Times New Roman"/>
+          <w:b/>
+          <w:sz w:val="28"/>
+          <w:szCs w:val="28"/>
+        </w:rPr>
+      </w:pPr>
+      <w:r>
+        <w:rPr>
+          <w:rFonts w:ascii="Times New Roman" w:hAnsi="Times New Roman" w:cs="Times New Roman"/>
+          <w:b/>
+          <w:sz w:val="28"/>
+          <w:szCs w:val="28"/>
+        </w:rPr>
+        <w:t>Программное обеспечение:</w:t>
+      </w:r>
+    </w:p>
+    <w:p>
+      <w:pPr>
+        <w:pStyle w:val="a7"/>
+        <w:numPr>
+          <w:ilvl w:val="0"/>
+          <w:numId w:val="37"/>
+        </w:numPr>
+        <w:spacing w:after="0" w:line="360" w:lineRule="auto"/>
+        <w:ind w:left="0" w:firstLine="993"/>
+        <w:jc w:val="both"/>
+        <w:rPr>
+          <w:rFonts w:ascii="Times New Roman" w:hAnsi="Times New Roman" w:cs="Times New Roman"/>
+          <w:sz w:val="28"/>
+          <w:szCs w:val="28"/>
+          <w:lang w:val="en-US"/>
+        </w:rPr>
+      </w:pPr>
+      <w:proofErr w:type="spellStart"/>
+      <w:r>
+        <w:rPr>
+          <w:rFonts w:ascii="Times New Roman" w:hAnsi="Times New Roman" w:cs="Times New Roman"/>
+          <w:sz w:val="28"/>
+          <w:szCs w:val="28"/>
+        </w:rPr>
+        <w:t>Бекенд</w:t>
+      </w:r>
+      <w:proofErr w:type="spellEnd"/>
+      <w:r>
+        <w:rPr>
+          <w:rFonts w:ascii="Times New Roman" w:hAnsi="Times New Roman" w:cs="Times New Roman"/>
+          <w:sz w:val="28"/>
+          <w:szCs w:val="28"/>
+          <w:lang w:val="en-US"/>
+        </w:rPr>
+        <w:t xml:space="preserve">: Python 3.10+, </w:t>
+      </w:r>
+      <w:proofErr w:type="spellStart"/>
+      <w:r>
+        <w:rPr>
+          <w:rFonts w:ascii="Times New Roman" w:hAnsi="Times New Roman" w:cs="Times New Roman"/>
+          <w:sz w:val="28"/>
+          <w:szCs w:val="28"/>
+          <w:lang w:val="en-US"/>
+        </w:rPr>
+        <w:t>FastAPI</w:t>
+      </w:r>
+      <w:proofErr w:type="spellEnd"/>
+    </w:p>
+    <w:p>
+      <w:pPr>
+        <w:pStyle w:val="a7"/>
+        <w:numPr>
+          <w:ilvl w:val="0"/>
+          <w:numId w:val="37"/>
+        </w:numPr>
+        <w:spacing w:after="0" w:line="360" w:lineRule="auto"/>
+        <w:ind w:left="0" w:firstLine="993"/>
+        <w:jc w:val="both"/>
+        <w:rPr>
+          <w:rFonts w:ascii="Times New Roman" w:hAnsi="Times New Roman" w:cs="Times New Roman"/>
+          <w:sz w:val="28"/>
+          <w:szCs w:val="28"/>
+          <w:lang w:val="en-US"/>
+        </w:rPr>
+      </w:pPr>
+      <w:r>
+        <w:rPr>
+          <w:rFonts w:ascii="Times New Roman" w:hAnsi="Times New Roman" w:cs="Times New Roman"/>
+          <w:sz w:val="28"/>
+          <w:szCs w:val="28"/>
+        </w:rPr>
         <w:t>Фронтенд</w:t>
       </w:r>
+      <w:r>
+        <w:rPr>
+          <w:rFonts w:ascii="Times New Roman" w:hAnsi="Times New Roman" w:cs="Times New Roman"/>
+          <w:sz w:val="28"/>
+          <w:szCs w:val="28"/>
+          <w:lang w:val="en-US"/>
+        </w:rPr>
+        <w:t>: React 18+, Next.js</w:t>
+      </w:r>
+    </w:p>
+    <w:p>
+      <w:pPr>
+        <w:pStyle w:val="a7"/>
+        <w:numPr>
+          <w:ilvl w:val="0"/>
+          <w:numId w:val="37"/>
+        </w:numPr>
+        <w:spacing w:after="0" w:line="360" w:lineRule="auto"/>
+        <w:ind w:left="0" w:firstLine="993"/>
+        <w:jc w:val="both"/>
+        <w:rPr>
+          <w:rFonts w:ascii="Times New Roman" w:hAnsi="Times New Roman" w:cs="Times New Roman"/>
+          <w:sz w:val="28"/>
+          <w:szCs w:val="28"/>
+          <w:lang w:val="en-US"/>
+        </w:rPr>
+      </w:pPr>
+      <w:r>
+        <w:rPr>
+          <w:rFonts w:ascii="Times New Roman" w:hAnsi="Times New Roman" w:cs="Times New Roman"/>
+          <w:sz w:val="28"/>
+          <w:szCs w:val="28"/>
+        </w:rPr>
+        <w:t>СУБД</w:t>
+      </w:r>
+      <w:r>
+        <w:rPr>
+          <w:rFonts w:ascii="Times New Roman" w:hAnsi="Times New Roman" w:cs="Times New Roman"/>
+          <w:sz w:val="28"/>
+          <w:szCs w:val="28"/>
+          <w:lang w:val="en-US"/>
+        </w:rPr>
+        <w:t xml:space="preserve">: PostgreSQL 14+, </w:t>
+      </w:r>
+      <w:proofErr w:type="spellStart"/>
+      <w:r>
+        <w:rPr>
+          <w:rFonts w:ascii="Times New Roman" w:hAnsi="Times New Roman" w:cs="Times New Roman"/>
+          <w:sz w:val="28"/>
+          <w:szCs w:val="28"/>
+          <w:lang w:val="en-US"/>
+        </w:rPr>
+        <w:t>TimescaleDB</w:t>
+      </w:r>
       <w:proofErr w:type="spellEnd"/>
-      <w:r>
-        <w:rPr>
-          <w:rFonts w:ascii="Times New Roman" w:hAnsi="Times New Roman" w:cs="Times New Roman"/>
-          <w:sz w:val="28"/>
-          <w:szCs w:val="28"/>
-        </w:rPr>
-        <w:t xml:space="preserve">: </w:t>
-      </w:r>
-      <w:r>
+    </w:p>
+    <w:p>
+      <w:pPr>
+        <w:pStyle w:val="a7"/>
+        <w:numPr>
+          <w:ilvl w:val="0"/>
+          <w:numId w:val="37"/>
+        </w:numPr>
+        <w:spacing w:after="0" w:line="360" w:lineRule="auto"/>
+        <w:ind w:left="0" w:firstLine="993"/>
+        <w:jc w:val="both"/>
         <w:rPr>
           <w:rFonts w:ascii="Times New Roman" w:hAnsi="Times New Roman" w:cs="Times New Roman"/>
           <w:sz w:val="28"/>
           <w:szCs w:val="28"/>
           <w:lang w:val="en-US"/>
         </w:rPr>
-        <w:t>TypeScript</w:t>
-      </w:r>
-      <w:r>
-        <w:rPr>
-          <w:rFonts w:ascii="Times New Roman" w:hAnsi="Times New Roman" w:cs="Times New Roman"/>
-          <w:sz w:val="28"/>
-          <w:szCs w:val="28"/>
-        </w:rPr>
-        <w:t xml:space="preserve">, </w:t>
+      </w:pPr>
+      <w:r>
+        <w:rPr>
+          <w:rFonts w:ascii="Times New Roman" w:hAnsi="Times New Roman" w:cs="Times New Roman"/>
+          <w:sz w:val="28"/>
+          <w:szCs w:val="28"/>
+        </w:rPr>
+        <w:t>Кеширование</w:t>
       </w:r>
       <w:r>
         <w:rPr>
@@ -7725,7 +8122,50 @@
           <w:szCs w:val="28"/>
           <w:lang w:val="en-US"/>
         </w:rPr>
-        <w:t>React</w:t>
+        <w:t>: Redis 7+</w:t>
+      </w:r>
+    </w:p>
+    <w:p>
+      <w:pPr>
+        <w:spacing w:after="0" w:line="360" w:lineRule="auto"/>
+        <w:ind w:firstLine="709"/>
+        <w:jc w:val="both"/>
+        <w:rPr>
+          <w:rFonts w:ascii="Times New Roman" w:hAnsi="Times New Roman" w:cs="Times New Roman"/>
+          <w:b/>
+          <w:sz w:val="28"/>
+          <w:szCs w:val="28"/>
+        </w:rPr>
+      </w:pPr>
+      <w:r>
+        <w:rPr>
+          <w:rFonts w:ascii="Times New Roman" w:hAnsi="Times New Roman" w:cs="Times New Roman"/>
+          <w:b/>
+          <w:sz w:val="28"/>
+          <w:szCs w:val="28"/>
+        </w:rPr>
+        <w:t>Аппаратное обеспечение:</w:t>
+      </w:r>
+    </w:p>
+    <w:p>
+      <w:pPr>
+        <w:spacing w:after="0" w:line="360" w:lineRule="auto"/>
+        <w:ind w:firstLine="709"/>
+        <w:jc w:val="both"/>
+        <w:rPr>
+          <w:rFonts w:ascii="Times New Roman" w:hAnsi="Times New Roman" w:cs="Times New Roman"/>
+          <w:sz w:val="28"/>
+          <w:szCs w:val="28"/>
+          <w:lang w:val="en-US"/>
+        </w:rPr>
+      </w:pPr>
+      <w:r>
+        <w:rPr>
+          <w:rFonts w:ascii="Times New Roman" w:hAnsi="Times New Roman" w:cs="Times New Roman"/>
+          <w:sz w:val="28"/>
+          <w:szCs w:val="28"/>
+        </w:rPr>
+        <w:t>Рабочие станции:</w:t>
       </w:r>
     </w:p>
     <w:p>
@@ -7736,30 +8176,21 @@
           <w:numId w:val="37"/>
         </w:numPr>
         <w:spacing w:after="0" w:line="360" w:lineRule="auto"/>
-        <w:ind w:left="0" w:firstLine="709"/>
-        <w:jc w:val="both"/>
-        <w:rPr>
-          <w:rFonts w:ascii="Times New Roman" w:hAnsi="Times New Roman" w:cs="Times New Roman"/>
-          <w:sz w:val="28"/>
-          <w:szCs w:val="28"/>
-        </w:rPr>
-      </w:pPr>
-      <w:r>
-        <w:rPr>
-          <w:rFonts w:ascii="Times New Roman" w:hAnsi="Times New Roman" w:cs="Times New Roman"/>
-          <w:sz w:val="28"/>
-          <w:szCs w:val="28"/>
-        </w:rPr>
-        <w:t xml:space="preserve">СУБД: </w:t>
-      </w:r>
-      <w:r>
-        <w:rPr>
-          <w:rFonts w:ascii="Times New Roman" w:hAnsi="Times New Roman" w:cs="Times New Roman"/>
-          <w:sz w:val="28"/>
-          <w:szCs w:val="28"/>
-          <w:lang w:val="en-US"/>
-        </w:rPr>
-        <w:t>PostgreSQL</w:t>
+        <w:ind w:left="0" w:firstLine="993"/>
+        <w:jc w:val="both"/>
+        <w:rPr>
+          <w:rFonts w:ascii="Times New Roman" w:hAnsi="Times New Roman" w:cs="Times New Roman"/>
+          <w:sz w:val="28"/>
+          <w:szCs w:val="28"/>
+        </w:rPr>
+      </w:pPr>
+      <w:r>
+        <w:rPr>
+          <w:rFonts w:ascii="Times New Roman" w:hAnsi="Times New Roman" w:cs="Times New Roman"/>
+          <w:sz w:val="28"/>
+          <w:szCs w:val="28"/>
+        </w:rPr>
+        <w:t>Современные ПК/ноутбуки</w:t>
       </w:r>
     </w:p>
     <w:p>
@@ -7770,53 +8201,21 @@
           <w:numId w:val="37"/>
         </w:numPr>
         <w:spacing w:after="0" w:line="360" w:lineRule="auto"/>
-        <w:ind w:left="0" w:firstLine="709"/>
-        <w:jc w:val="both"/>
-        <w:rPr>
-          <w:rFonts w:ascii="Times New Roman" w:hAnsi="Times New Roman" w:cs="Times New Roman"/>
-          <w:sz w:val="28"/>
-          <w:szCs w:val="28"/>
-        </w:rPr>
-      </w:pPr>
-      <w:r>
-        <w:rPr>
-          <w:rFonts w:ascii="Times New Roman" w:hAnsi="Times New Roman" w:cs="Times New Roman"/>
-          <w:sz w:val="28"/>
-          <w:szCs w:val="28"/>
-        </w:rPr>
-        <w:t xml:space="preserve">Документирование: </w:t>
-      </w:r>
-      <w:proofErr w:type="spellStart"/>
-      <w:r>
-        <w:rPr>
-          <w:rFonts w:ascii="Times New Roman" w:hAnsi="Times New Roman" w:cs="Times New Roman"/>
-          <w:sz w:val="28"/>
-          <w:szCs w:val="28"/>
-        </w:rPr>
-        <w:t>Markdown</w:t>
-      </w:r>
-      <w:proofErr w:type="spellEnd"/>
-    </w:p>
-    <w:p>
-      <w:pPr>
-        <w:spacing w:after="0" w:line="360" w:lineRule="auto"/>
-        <w:ind w:firstLine="709"/>
-        <w:jc w:val="both"/>
-        <w:rPr>
-          <w:rFonts w:ascii="Times New Roman" w:hAnsi="Times New Roman" w:cs="Times New Roman"/>
-          <w:b/>
-          <w:sz w:val="28"/>
-          <w:szCs w:val="28"/>
-        </w:rPr>
-      </w:pPr>
-      <w:r>
-        <w:rPr>
-          <w:rFonts w:ascii="Times New Roman" w:hAnsi="Times New Roman" w:cs="Times New Roman"/>
-          <w:b/>
-          <w:sz w:val="28"/>
-          <w:szCs w:val="28"/>
-        </w:rPr>
-        <w:t>Техническое обеспечение:</w:t>
+        <w:ind w:left="0" w:firstLine="993"/>
+        <w:jc w:val="both"/>
+        <w:rPr>
+          <w:rFonts w:ascii="Times New Roman" w:hAnsi="Times New Roman" w:cs="Times New Roman"/>
+          <w:sz w:val="28"/>
+          <w:szCs w:val="28"/>
+        </w:rPr>
+      </w:pPr>
+      <w:r>
+        <w:rPr>
+          <w:rFonts w:ascii="Times New Roman" w:hAnsi="Times New Roman" w:cs="Times New Roman"/>
+          <w:sz w:val="28"/>
+          <w:szCs w:val="28"/>
+        </w:rPr>
+        <w:t>Мультимониторные конфигурации</w:t>
       </w:r>
     </w:p>
     <w:p>
@@ -7827,419 +8226,7 @@
           <w:numId w:val="37"/>
         </w:numPr>
         <w:spacing w:after="0" w:line="360" w:lineRule="auto"/>
-        <w:jc w:val="both"/>
-        <w:rPr>
-          <w:rFonts w:ascii="Times New Roman" w:hAnsi="Times New Roman" w:cs="Times New Roman"/>
-          <w:sz w:val="28"/>
-          <w:szCs w:val="28"/>
-        </w:rPr>
-      </w:pPr>
-      <w:r>
-        <w:rPr>
-          <w:rFonts w:ascii="Times New Roman" w:hAnsi="Times New Roman" w:cs="Times New Roman"/>
-          <w:sz w:val="28"/>
-          <w:szCs w:val="28"/>
-        </w:rPr>
-        <w:t xml:space="preserve">Серверы: </w:t>
-      </w:r>
-      <w:proofErr w:type="spellStart"/>
-      <w:r>
-        <w:rPr>
-          <w:rFonts w:ascii="Times New Roman" w:hAnsi="Times New Roman" w:cs="Times New Roman"/>
-          <w:sz w:val="28"/>
-          <w:szCs w:val="28"/>
-        </w:rPr>
-        <w:t>Kubernetes</w:t>
-      </w:r>
-      <w:proofErr w:type="spellEnd"/>
-      <w:r>
-        <w:rPr>
-          <w:rFonts w:ascii="Times New Roman" w:hAnsi="Times New Roman" w:cs="Times New Roman"/>
-          <w:sz w:val="28"/>
-          <w:szCs w:val="28"/>
-        </w:rPr>
-        <w:t>-кластер</w:t>
-      </w:r>
-    </w:p>
-    <w:p>
-      <w:pPr>
-        <w:pStyle w:val="a7"/>
-        <w:numPr>
-          <w:ilvl w:val="0"/>
-          <w:numId w:val="37"/>
-        </w:numPr>
-        <w:spacing w:after="0" w:line="360" w:lineRule="auto"/>
-        <w:jc w:val="both"/>
-        <w:rPr>
-          <w:rFonts w:ascii="Times New Roman" w:hAnsi="Times New Roman" w:cs="Times New Roman"/>
-          <w:sz w:val="28"/>
-          <w:szCs w:val="28"/>
-        </w:rPr>
-      </w:pPr>
-      <w:r>
-        <w:rPr>
-          <w:rFonts w:ascii="Times New Roman" w:hAnsi="Times New Roman" w:cs="Times New Roman"/>
-          <w:sz w:val="28"/>
-          <w:szCs w:val="28"/>
-        </w:rPr>
-        <w:t xml:space="preserve">Хранилище: </w:t>
-      </w:r>
-      <w:proofErr w:type="spellStart"/>
-      <w:r>
-        <w:rPr>
-          <w:rFonts w:ascii="Times New Roman" w:hAnsi="Times New Roman" w:cs="Times New Roman"/>
-          <w:sz w:val="28"/>
-          <w:szCs w:val="28"/>
-        </w:rPr>
-        <w:t>Ceph</w:t>
-      </w:r>
-      <w:proofErr w:type="spellEnd"/>
-      <w:r>
-        <w:rPr>
-          <w:rFonts w:ascii="Times New Roman" w:hAnsi="Times New Roman" w:cs="Times New Roman"/>
-          <w:sz w:val="28"/>
-          <w:szCs w:val="28"/>
-        </w:rPr>
-        <w:t xml:space="preserve"> или аналоги</w:t>
-      </w:r>
-    </w:p>
-    <w:p>
-      <w:pPr>
-        <w:pStyle w:val="a7"/>
-        <w:numPr>
-          <w:ilvl w:val="0"/>
-          <w:numId w:val="37"/>
-        </w:numPr>
-        <w:spacing w:after="0" w:line="360" w:lineRule="auto"/>
-        <w:jc w:val="both"/>
-        <w:rPr>
-          <w:rFonts w:ascii="Times New Roman" w:hAnsi="Times New Roman" w:cs="Times New Roman"/>
-          <w:sz w:val="28"/>
-          <w:szCs w:val="28"/>
-        </w:rPr>
-      </w:pPr>
-      <w:r>
-        <w:rPr>
-          <w:rFonts w:ascii="Times New Roman" w:hAnsi="Times New Roman" w:cs="Times New Roman"/>
-          <w:sz w:val="28"/>
-          <w:szCs w:val="28"/>
-        </w:rPr>
-        <w:t>Сети: балансировка нагрузки</w:t>
-      </w:r>
-    </w:p>
-    <w:p>
-      <w:pPr>
-        <w:pStyle w:val="a7"/>
-        <w:numPr>
-          <w:ilvl w:val="0"/>
-          <w:numId w:val="37"/>
-        </w:numPr>
-        <w:spacing w:after="0" w:line="360" w:lineRule="auto"/>
-        <w:jc w:val="both"/>
-        <w:rPr>
-          <w:rFonts w:ascii="Times New Roman" w:hAnsi="Times New Roman" w:cs="Times New Roman"/>
-          <w:sz w:val="28"/>
-          <w:szCs w:val="28"/>
-        </w:rPr>
-      </w:pPr>
-      <w:r>
-        <w:rPr>
-          <w:rFonts w:ascii="Times New Roman" w:hAnsi="Times New Roman" w:cs="Times New Roman"/>
-          <w:sz w:val="28"/>
-          <w:szCs w:val="28"/>
-        </w:rPr>
-        <w:t>Мониторинг: Prometheus, ELK</w:t>
-      </w:r>
-    </w:p>
-    <w:p>
-      <w:pPr>
-        <w:spacing w:after="0" w:line="360" w:lineRule="auto"/>
-        <w:ind w:firstLine="709"/>
-        <w:jc w:val="both"/>
-        <w:rPr>
-          <w:rFonts w:ascii="Times New Roman" w:hAnsi="Times New Roman" w:cs="Times New Roman"/>
-          <w:b/>
-          <w:sz w:val="28"/>
-          <w:szCs w:val="28"/>
-        </w:rPr>
-      </w:pPr>
-      <w:r>
-        <w:rPr>
-          <w:rFonts w:ascii="Times New Roman" w:hAnsi="Times New Roman" w:cs="Times New Roman"/>
-          <w:b/>
-          <w:sz w:val="28"/>
-          <w:szCs w:val="28"/>
-        </w:rPr>
-        <w:t>Программное обеспечение:</w:t>
-      </w:r>
-    </w:p>
-    <w:p>
-      <w:pPr>
-        <w:pStyle w:val="a7"/>
-        <w:numPr>
-          <w:ilvl w:val="0"/>
-          <w:numId w:val="37"/>
-        </w:numPr>
-        <w:spacing w:after="0" w:line="360" w:lineRule="auto"/>
-        <w:jc w:val="both"/>
-        <w:rPr>
-          <w:rFonts w:ascii="Times New Roman" w:hAnsi="Times New Roman" w:cs="Times New Roman"/>
-          <w:sz w:val="28"/>
-          <w:szCs w:val="28"/>
-          <w:lang w:val="en-US"/>
-        </w:rPr>
-      </w:pPr>
-      <w:proofErr w:type="spellStart"/>
-      <w:r>
-        <w:rPr>
-          <w:rFonts w:ascii="Times New Roman" w:hAnsi="Times New Roman" w:cs="Times New Roman"/>
-          <w:sz w:val="28"/>
-          <w:szCs w:val="28"/>
-        </w:rPr>
-        <w:t>Бекенд</w:t>
-      </w:r>
-      <w:proofErr w:type="spellEnd"/>
-      <w:r>
-        <w:rPr>
-          <w:rFonts w:ascii="Times New Roman" w:hAnsi="Times New Roman" w:cs="Times New Roman"/>
-          <w:sz w:val="28"/>
-          <w:szCs w:val="28"/>
-          <w:lang w:val="en-US"/>
-        </w:rPr>
-        <w:t xml:space="preserve">: Python 3.10+, </w:t>
-      </w:r>
-      <w:proofErr w:type="spellStart"/>
-      <w:r>
-        <w:rPr>
-          <w:rFonts w:ascii="Times New Roman" w:hAnsi="Times New Roman" w:cs="Times New Roman"/>
-          <w:sz w:val="28"/>
-          <w:szCs w:val="28"/>
-          <w:lang w:val="en-US"/>
-        </w:rPr>
-        <w:t>FastAPI</w:t>
-      </w:r>
-      <w:proofErr w:type="spellEnd"/>
-    </w:p>
-    <w:p>
-      <w:pPr>
-        <w:pStyle w:val="a7"/>
-        <w:numPr>
-          <w:ilvl w:val="0"/>
-          <w:numId w:val="37"/>
-        </w:numPr>
-        <w:spacing w:after="0" w:line="360" w:lineRule="auto"/>
-        <w:ind w:left="0" w:firstLine="709"/>
-        <w:jc w:val="both"/>
-        <w:rPr>
-          <w:rFonts w:ascii="Times New Roman" w:hAnsi="Times New Roman" w:cs="Times New Roman"/>
-          <w:sz w:val="28"/>
-          <w:szCs w:val="28"/>
-          <w:lang w:val="en-US"/>
-        </w:rPr>
-      </w:pPr>
-      <w:proofErr w:type="spellStart"/>
-      <w:r>
-        <w:rPr>
-          <w:rFonts w:ascii="Times New Roman" w:hAnsi="Times New Roman" w:cs="Times New Roman"/>
-          <w:sz w:val="28"/>
-          <w:szCs w:val="28"/>
-        </w:rPr>
-        <w:t>Фронтенд</w:t>
-      </w:r>
-      <w:proofErr w:type="spellEnd"/>
-      <w:r>
-        <w:rPr>
-          <w:rFonts w:ascii="Times New Roman" w:hAnsi="Times New Roman" w:cs="Times New Roman"/>
-          <w:sz w:val="28"/>
-          <w:szCs w:val="28"/>
-          <w:lang w:val="en-US"/>
-        </w:rPr>
-        <w:t>: React 18+, Next.js</w:t>
-      </w:r>
-    </w:p>
-    <w:p>
-      <w:pPr>
-        <w:pStyle w:val="a7"/>
-        <w:numPr>
-          <w:ilvl w:val="0"/>
-          <w:numId w:val="37"/>
-        </w:numPr>
-        <w:spacing w:after="0" w:line="360" w:lineRule="auto"/>
-        <w:ind w:left="0" w:firstLine="709"/>
-        <w:jc w:val="both"/>
-        <w:rPr>
-          <w:rFonts w:ascii="Times New Roman" w:hAnsi="Times New Roman" w:cs="Times New Roman"/>
-          <w:sz w:val="28"/>
-          <w:szCs w:val="28"/>
-          <w:lang w:val="en-US"/>
-        </w:rPr>
-      </w:pPr>
-      <w:r>
-        <w:rPr>
-          <w:rFonts w:ascii="Times New Roman" w:hAnsi="Times New Roman" w:cs="Times New Roman"/>
-          <w:sz w:val="28"/>
-          <w:szCs w:val="28"/>
-        </w:rPr>
-        <w:t>СУБД</w:t>
-      </w:r>
-      <w:r>
-        <w:rPr>
-          <w:rFonts w:ascii="Times New Roman" w:hAnsi="Times New Roman" w:cs="Times New Roman"/>
-          <w:sz w:val="28"/>
-          <w:szCs w:val="28"/>
-          <w:lang w:val="en-US"/>
-        </w:rPr>
-        <w:t xml:space="preserve">: PostgreSQL 14+, </w:t>
-      </w:r>
-      <w:proofErr w:type="spellStart"/>
-      <w:r>
-        <w:rPr>
-          <w:rFonts w:ascii="Times New Roman" w:hAnsi="Times New Roman" w:cs="Times New Roman"/>
-          <w:sz w:val="28"/>
-          <w:szCs w:val="28"/>
-          <w:lang w:val="en-US"/>
-        </w:rPr>
-        <w:t>TimescaleDB</w:t>
-      </w:r>
-      <w:proofErr w:type="spellEnd"/>
-    </w:p>
-    <w:p>
-      <w:pPr>
-        <w:pStyle w:val="a7"/>
-        <w:numPr>
-          <w:ilvl w:val="0"/>
-          <w:numId w:val="37"/>
-        </w:numPr>
-        <w:spacing w:after="0" w:line="360" w:lineRule="auto"/>
-        <w:ind w:left="0" w:firstLine="709"/>
-        <w:jc w:val="both"/>
-        <w:rPr>
-          <w:rFonts w:ascii="Times New Roman" w:hAnsi="Times New Roman" w:cs="Times New Roman"/>
-          <w:sz w:val="28"/>
-          <w:szCs w:val="28"/>
-          <w:lang w:val="en-US"/>
-        </w:rPr>
-      </w:pPr>
-      <w:r>
-        <w:rPr>
-          <w:rFonts w:ascii="Times New Roman" w:hAnsi="Times New Roman" w:cs="Times New Roman"/>
-          <w:sz w:val="28"/>
-          <w:szCs w:val="28"/>
-        </w:rPr>
-        <w:t>Кеширование</w:t>
-      </w:r>
-      <w:r>
-        <w:rPr>
-          <w:rFonts w:ascii="Times New Roman" w:hAnsi="Times New Roman" w:cs="Times New Roman"/>
-          <w:sz w:val="28"/>
-          <w:szCs w:val="28"/>
-          <w:lang w:val="en-US"/>
-        </w:rPr>
-        <w:t>: Redis 7+</w:t>
-      </w:r>
-    </w:p>
-    <w:p>
-      <w:pPr>
-        <w:spacing w:after="0" w:line="360" w:lineRule="auto"/>
-        <w:ind w:firstLine="709"/>
-        <w:jc w:val="both"/>
-        <w:rPr>
-          <w:rFonts w:ascii="Times New Roman" w:hAnsi="Times New Roman" w:cs="Times New Roman"/>
-          <w:b/>
-          <w:sz w:val="28"/>
-          <w:szCs w:val="28"/>
-        </w:rPr>
-      </w:pPr>
-      <w:r>
-        <w:rPr>
-          <w:rFonts w:ascii="Times New Roman" w:hAnsi="Times New Roman" w:cs="Times New Roman"/>
-          <w:b/>
-          <w:sz w:val="28"/>
-          <w:szCs w:val="28"/>
-        </w:rPr>
-        <w:t>Аппаратное обеспечение:</w:t>
-      </w:r>
-    </w:p>
-    <w:p>
-      <w:pPr>
-        <w:spacing w:after="0" w:line="360" w:lineRule="auto"/>
-        <w:ind w:firstLine="709"/>
-        <w:jc w:val="both"/>
-        <w:rPr>
-          <w:rFonts w:ascii="Times New Roman" w:hAnsi="Times New Roman" w:cs="Times New Roman"/>
-          <w:sz w:val="28"/>
-          <w:szCs w:val="28"/>
-          <w:lang w:val="en-US"/>
-        </w:rPr>
-      </w:pPr>
-      <w:r>
-        <w:rPr>
-          <w:rFonts w:ascii="Times New Roman" w:hAnsi="Times New Roman" w:cs="Times New Roman"/>
-          <w:sz w:val="28"/>
-          <w:szCs w:val="28"/>
-        </w:rPr>
-        <w:t>Рабочие станции:</w:t>
-      </w:r>
-    </w:p>
-    <w:p>
-      <w:pPr>
-        <w:pStyle w:val="a7"/>
-        <w:numPr>
-          <w:ilvl w:val="0"/>
-          <w:numId w:val="37"/>
-        </w:numPr>
-        <w:spacing w:after="0" w:line="360" w:lineRule="auto"/>
-        <w:ind w:left="0" w:firstLine="709"/>
-        <w:jc w:val="both"/>
-        <w:rPr>
-          <w:rFonts w:ascii="Times New Roman" w:hAnsi="Times New Roman" w:cs="Times New Roman"/>
-          <w:sz w:val="28"/>
-          <w:szCs w:val="28"/>
-        </w:rPr>
-      </w:pPr>
-      <w:r>
-        <w:rPr>
-          <w:rFonts w:ascii="Times New Roman" w:hAnsi="Times New Roman" w:cs="Times New Roman"/>
-          <w:sz w:val="28"/>
-          <w:szCs w:val="28"/>
-        </w:rPr>
-        <w:t>Современные ПК/ноутбуки</w:t>
-      </w:r>
-    </w:p>
-    <w:p>
-      <w:pPr>
-        <w:pStyle w:val="a7"/>
-        <w:numPr>
-          <w:ilvl w:val="0"/>
-          <w:numId w:val="37"/>
-        </w:numPr>
-        <w:spacing w:after="0" w:line="360" w:lineRule="auto"/>
-        <w:ind w:left="0" w:firstLine="709"/>
-        <w:jc w:val="both"/>
-        <w:rPr>
-          <w:rFonts w:ascii="Times New Roman" w:hAnsi="Times New Roman" w:cs="Times New Roman"/>
-          <w:sz w:val="28"/>
-          <w:szCs w:val="28"/>
-        </w:rPr>
-      </w:pPr>
-      <w:r>
-        <w:rPr>
-          <w:rFonts w:ascii="Times New Roman" w:hAnsi="Times New Roman" w:cs="Times New Roman"/>
-          <w:sz w:val="28"/>
-          <w:szCs w:val="28"/>
-        </w:rPr>
-        <w:t>Мультимониторные конфигурации</w:t>
-      </w:r>
-    </w:p>
-    <w:p>
-      <w:pPr>
-        <w:pStyle w:val="a7"/>
-        <w:numPr>
-          <w:ilvl w:val="0"/>
-          <w:numId w:val="37"/>
-        </w:numPr>
-        <w:spacing w:after="0" w:line="360" w:lineRule="auto"/>
-        <w:ind w:left="0" w:firstLine="709"/>
+        <w:ind w:left="0" w:firstLine="993"/>
         <w:jc w:val="both"/>
         <w:rPr>
           <w:rFonts w:ascii="Times New Roman" w:hAnsi="Times New Roman" w:cs="Times New Roman"/>
@@ -8295,20 +8282,24 @@
           <w:b/>
           <w:bCs/>
           <w:color w:val="auto"/>
-        </w:rPr>
-      </w:pPr>
-      <w:bookmarkStart w:id="15" w:name="_Toc200370345"/>
+          <w:sz w:val="36"/>
+          <w:szCs w:val="36"/>
+        </w:rPr>
+      </w:pPr>
+      <w:bookmarkStart w:id="14" w:name="_Toc200370345"/>
       <w:r>
         <w:rPr>
           <w:rFonts w:ascii="Times New Roman" w:hAnsi="Times New Roman" w:cs="Times New Roman"/>
           <w:b/>
           <w:bCs/>
           <w:color w:val="auto"/>
+          <w:sz w:val="36"/>
+          <w:szCs w:val="36"/>
         </w:rPr>
         <w:lastRenderedPageBreak/>
         <w:t>5 СОСТАВ И СОДЕРЖАНИЕ РАБОТ ПО СОЗДАНИЮ СИСТЕМЫ</w:t>
       </w:r>
-      <w:bookmarkEnd w:id="15"/>
+      <w:bookmarkEnd w:id="14"/>
     </w:p>
     <w:p>
       <w:pPr>
@@ -9088,25 +9079,7 @@
           <w:sz w:val="28"/>
           <w:szCs w:val="28"/>
         </w:rPr>
-        <w:t xml:space="preserve">, </w:t>
-      </w:r>
-      <w:proofErr w:type="spellStart"/>
-      <w:r>
-        <w:rPr>
-          <w:rFonts w:ascii="Times New Roman" w:hAnsi="Times New Roman" w:cs="Times New Roman"/>
-          <w:sz w:val="28"/>
-          <w:szCs w:val="28"/>
-        </w:rPr>
-        <w:t>Adobe</w:t>
-      </w:r>
-      <w:proofErr w:type="spellEnd"/>
-      <w:r>
-        <w:rPr>
-          <w:rFonts w:ascii="Times New Roman" w:hAnsi="Times New Roman" w:cs="Times New Roman"/>
-          <w:sz w:val="28"/>
-          <w:szCs w:val="28"/>
-        </w:rPr>
-        <w:t xml:space="preserve"> XD) </w:t>
+        <w:t xml:space="preserve">, Adobe XD) </w:t>
       </w:r>
     </w:p>
     <w:p>
@@ -9434,7 +9407,7 @@
           <w:sz w:val="28"/>
           <w:szCs w:val="28"/>
         </w:rPr>
-        <w:t xml:space="preserve">Реализация API на </w:t>
+        <w:t>Реализация API на Python (</w:t>
       </w:r>
       <w:proofErr w:type="spellStart"/>
       <w:r>
@@ -9443,7 +9416,7 @@
           <w:sz w:val="28"/>
           <w:szCs w:val="28"/>
         </w:rPr>
-        <w:t>Python</w:t>
+        <w:t>FastAPI</w:t>
       </w:r>
       <w:proofErr w:type="spellEnd"/>
       <w:r>
@@ -9452,7 +9425,7 @@
           <w:sz w:val="28"/>
           <w:szCs w:val="28"/>
         </w:rPr>
-        <w:t xml:space="preserve"> (</w:t>
+        <w:t>/</w:t>
       </w:r>
       <w:proofErr w:type="spellStart"/>
       <w:r>
@@ -9461,7 +9434,7 @@
           <w:sz w:val="28"/>
           <w:szCs w:val="28"/>
         </w:rPr>
-        <w:t>FastAPI</w:t>
+        <w:t>Django</w:t>
       </w:r>
       <w:proofErr w:type="spellEnd"/>
       <w:r>
@@ -9470,24 +9443,6 @@
           <w:sz w:val="28"/>
           <w:szCs w:val="28"/>
         </w:rPr>
-        <w:t>/</w:t>
-      </w:r>
-      <w:proofErr w:type="spellStart"/>
-      <w:r>
-        <w:rPr>
-          <w:rFonts w:ascii="Times New Roman" w:hAnsi="Times New Roman" w:cs="Times New Roman"/>
-          <w:sz w:val="28"/>
-          <w:szCs w:val="28"/>
-        </w:rPr>
-        <w:t>Django</w:t>
-      </w:r>
-      <w:proofErr w:type="spellEnd"/>
-      <w:r>
-        <w:rPr>
-          <w:rFonts w:ascii="Times New Roman" w:hAnsi="Times New Roman" w:cs="Times New Roman"/>
-          <w:sz w:val="28"/>
-          <w:szCs w:val="28"/>
-        </w:rPr>
         <w:t xml:space="preserve">)  </w:t>
       </w:r>
     </w:p>
@@ -9513,25 +9468,7 @@
           <w:sz w:val="28"/>
           <w:szCs w:val="28"/>
         </w:rPr>
-        <w:t>Настройка СУБД (</w:t>
-      </w:r>
-      <w:proofErr w:type="spellStart"/>
-      <w:r>
-        <w:rPr>
-          <w:rFonts w:ascii="Times New Roman" w:hAnsi="Times New Roman" w:cs="Times New Roman"/>
-          <w:sz w:val="28"/>
-          <w:szCs w:val="28"/>
-        </w:rPr>
-        <w:t>PostgreSQL</w:t>
-      </w:r>
-      <w:proofErr w:type="spellEnd"/>
-      <w:r>
-        <w:rPr>
-          <w:rFonts w:ascii="Times New Roman" w:hAnsi="Times New Roman" w:cs="Times New Roman"/>
-          <w:sz w:val="28"/>
-          <w:szCs w:val="28"/>
-        </w:rPr>
-        <w:t xml:space="preserve"> + </w:t>
+        <w:t xml:space="preserve">Настройка СУБД (PostgreSQL + </w:t>
       </w:r>
       <w:proofErr w:type="spellStart"/>
       <w:r>
@@ -10162,20 +10099,24 @@
           <w:b/>
           <w:bCs/>
           <w:color w:val="auto"/>
-        </w:rPr>
-      </w:pPr>
-      <w:bookmarkStart w:id="16" w:name="_Toc200370346"/>
+          <w:sz w:val="36"/>
+          <w:szCs w:val="36"/>
+        </w:rPr>
+      </w:pPr>
+      <w:bookmarkStart w:id="15" w:name="_Toc200370346"/>
       <w:r>
         <w:rPr>
           <w:rFonts w:ascii="Times New Roman" w:hAnsi="Times New Roman" w:cs="Times New Roman"/>
           <w:b/>
           <w:bCs/>
           <w:color w:val="auto"/>
+          <w:sz w:val="36"/>
+          <w:szCs w:val="36"/>
         </w:rPr>
         <w:lastRenderedPageBreak/>
         <w:t>6 ПОРЯДОК КОНТРОЛЯ И ПРИЕМКИ СИСТЕМЫ</w:t>
       </w:r>
-      <w:bookmarkEnd w:id="16"/>
+      <w:bookmarkEnd w:id="15"/>
     </w:p>
     <w:p>
       <w:pPr>
@@ -10654,32 +10595,32 @@
           <w:sz w:val="28"/>
           <w:szCs w:val="28"/>
         </w:rPr>
+        <w:t>Исправление критических ошибок в течение 24 часов</w:t>
+      </w:r>
+    </w:p>
+    <w:p>
+      <w:pPr>
+        <w:pStyle w:val="a7"/>
+        <w:numPr>
+          <w:ilvl w:val="0"/>
+          <w:numId w:val="22"/>
+        </w:numPr>
+        <w:spacing w:after="0" w:line="360" w:lineRule="auto"/>
+        <w:ind w:left="0" w:firstLine="709"/>
+        <w:jc w:val="both"/>
+        <w:rPr>
+          <w:rFonts w:ascii="Times New Roman" w:hAnsi="Times New Roman" w:cs="Times New Roman"/>
+          <w:sz w:val="28"/>
+          <w:szCs w:val="28"/>
+        </w:rPr>
+      </w:pPr>
+      <w:r>
+        <w:rPr>
+          <w:rFonts w:ascii="Times New Roman" w:hAnsi="Times New Roman" w:cs="Times New Roman"/>
+          <w:sz w:val="28"/>
+          <w:szCs w:val="28"/>
+        </w:rPr>
         <w:lastRenderedPageBreak/>
-        <w:t>Исправление критических ошибок в течение 24 часов</w:t>
-      </w:r>
-    </w:p>
-    <w:p>
-      <w:pPr>
-        <w:pStyle w:val="a7"/>
-        <w:numPr>
-          <w:ilvl w:val="0"/>
-          <w:numId w:val="22"/>
-        </w:numPr>
-        <w:spacing w:after="0" w:line="360" w:lineRule="auto"/>
-        <w:ind w:left="0" w:firstLine="709"/>
-        <w:jc w:val="both"/>
-        <w:rPr>
-          <w:rFonts w:ascii="Times New Roman" w:hAnsi="Times New Roman" w:cs="Times New Roman"/>
-          <w:sz w:val="28"/>
-          <w:szCs w:val="28"/>
-        </w:rPr>
-      </w:pPr>
-      <w:r>
-        <w:rPr>
-          <w:rFonts w:ascii="Times New Roman" w:hAnsi="Times New Roman" w:cs="Times New Roman"/>
-          <w:sz w:val="28"/>
-          <w:szCs w:val="28"/>
-        </w:rPr>
         <w:t>Консультации по телефону в рабочее время</w:t>
       </w:r>
     </w:p>
@@ -11372,7 +11313,7 @@
                 <w:sz w:val="24"/>
                 <w:szCs w:val="24"/>
               </w:rPr>
-              <w:t xml:space="preserve">, </w:t>
+              <w:t xml:space="preserve">, срок </w:t>
             </w:r>
             <w:r>
               <w:rPr>
@@ -11381,7 +11322,7 @@
                 <w:szCs w:val="24"/>
               </w:rPr>
               <w:lastRenderedPageBreak/>
-              <w:t>срок уточняется позже</w:t>
+              <w:t>уточняется позже</w:t>
             </w:r>
           </w:p>
         </w:tc>
@@ -11414,6 +11355,7 @@
                 <w:szCs w:val="24"/>
               </w:rPr>
               <w:br/>
+              <w:t xml:space="preserve">Фиксирование </w:t>
             </w:r>
             <w:r>
               <w:rPr>
@@ -11422,7 +11364,7 @@
                 <w:szCs w:val="24"/>
               </w:rPr>
               <w:lastRenderedPageBreak/>
-              <w:t>Фиксирование выявленных неполадок в Протоколе испытаний.</w:t>
+              <w:t>выявленных неполадок в Протоколе испытаний.</w:t>
             </w:r>
             <w:r>
               <w:rPr>
@@ -11516,20 +11458,24 @@
           <w:b/>
           <w:bCs/>
           <w:color w:val="auto"/>
-        </w:rPr>
-      </w:pPr>
-      <w:bookmarkStart w:id="17" w:name="_Toc200370347"/>
+          <w:sz w:val="36"/>
+          <w:szCs w:val="36"/>
+        </w:rPr>
+      </w:pPr>
+      <w:bookmarkStart w:id="16" w:name="_Toc200370347"/>
       <w:r>
         <w:rPr>
           <w:rFonts w:ascii="Times New Roman" w:hAnsi="Times New Roman" w:cs="Times New Roman"/>
           <w:b/>
           <w:bCs/>
           <w:color w:val="auto"/>
+          <w:sz w:val="36"/>
+          <w:szCs w:val="36"/>
         </w:rPr>
         <w:lastRenderedPageBreak/>
         <w:t>7 ТРЕБОВАНИЯ К СОСТАВУ И СОДЕРЖАНИЮ РАБОТ ПО ПОДГОТОВКЕ ОБЪЕКТА АВТОМАТИЗАЦИИ К ВВОДУ СИСТЕМЫ В ДЕЙСТВИЕ</w:t>
       </w:r>
-      <w:bookmarkEnd w:id="17"/>
+      <w:bookmarkEnd w:id="16"/>
     </w:p>
     <w:p>
       <w:pPr>
@@ -11775,7 +11721,6 @@
           <w:sz w:val="28"/>
           <w:szCs w:val="28"/>
         </w:rPr>
-        <w:lastRenderedPageBreak/>
         <w:t>Также важно выделить следующие моменты:</w:t>
       </w:r>
     </w:p>
@@ -11801,6 +11746,7 @@
           <w:sz w:val="28"/>
           <w:szCs w:val="28"/>
         </w:rPr>
+        <w:lastRenderedPageBreak/>
         <w:t>Техническая подготовка:</w:t>
       </w:r>
     </w:p>
@@ -12107,20 +12053,24 @@
           <w:b/>
           <w:bCs/>
           <w:color w:val="auto"/>
-        </w:rPr>
-      </w:pPr>
-      <w:bookmarkStart w:id="18" w:name="_Toc200370348"/>
+          <w:sz w:val="36"/>
+          <w:szCs w:val="36"/>
+        </w:rPr>
+      </w:pPr>
+      <w:bookmarkStart w:id="17" w:name="_Toc200370348"/>
       <w:r>
         <w:rPr>
           <w:rFonts w:ascii="Times New Roman" w:hAnsi="Times New Roman" w:cs="Times New Roman"/>
           <w:b/>
           <w:bCs/>
           <w:color w:val="auto"/>
+          <w:sz w:val="36"/>
+          <w:szCs w:val="36"/>
         </w:rPr>
         <w:lastRenderedPageBreak/>
         <w:t>8 ТРЕБОВАНИЯ К ДОКУМЕНТИРОВАНИЮ</w:t>
       </w:r>
-      <w:bookmarkEnd w:id="18"/>
+      <w:bookmarkEnd w:id="17"/>
     </w:p>
     <w:p>
       <w:pPr>
@@ -13475,20 +13425,24 @@
           <w:b/>
           <w:bCs/>
           <w:color w:val="auto"/>
-        </w:rPr>
-      </w:pPr>
-      <w:bookmarkStart w:id="19" w:name="_Toc200370349"/>
+          <w:sz w:val="36"/>
+          <w:szCs w:val="36"/>
+        </w:rPr>
+      </w:pPr>
+      <w:bookmarkStart w:id="18" w:name="_Toc200370349"/>
       <w:r>
         <w:rPr>
           <w:rFonts w:ascii="Times New Roman" w:hAnsi="Times New Roman" w:cs="Times New Roman"/>
           <w:b/>
           <w:bCs/>
           <w:color w:val="auto"/>
+          <w:sz w:val="36"/>
+          <w:szCs w:val="36"/>
         </w:rPr>
         <w:lastRenderedPageBreak/>
         <w:t>9 ИСТОЧНИКИ РАЗРАБОТКИ</w:t>
       </w:r>
-      <w:bookmarkEnd w:id="19"/>
+      <w:bookmarkEnd w:id="18"/>
     </w:p>
     <w:p>
       <w:pPr>
@@ -13883,7 +13837,7 @@
 </file>
 
 <file path=word/endnotes.xml><?xml version="1.0" encoding="utf-8"?>
-<w:endnotes xmlns:wpc="http://schemas.microsoft.com/office/word/2010/wordprocessingCanvas" xmlns:cx="http://schemas.microsoft.com/office/drawing/2014/chartex" xmlns:cx1="http://schemas.microsoft.com/office/drawing/2015/9/8/chartex" xmlns:cx2="http://schemas.microsoft.com/office/drawing/2015/10/21/chartex" xmlns:cx3="http://schemas.microsoft.com/office/drawing/2016/5/9/chartex" xmlns:cx4="http://schemas.microsoft.com/office/drawing/2016/5/10/chartex" xmlns:cx5="http://schemas.microsoft.com/office/drawing/2016/5/11/chartex" xmlns:cx6="http://schemas.microsoft.com/office/drawing/2016/5/12/chartex" xmlns:cx7="http://schemas.microsoft.com/office/drawing/2016/5/13/chartex" xmlns:cx8="http://schemas.microsoft.com/office/drawing/2016/5/14/chartex" xmlns:mc="http://schemas.openxmlformats.org/markup-compatibility/2006" xmlns:aink="http://schemas.microsoft.com/office/drawing/2016/ink" xmlns:am3d="http://schemas.microsoft.com/office/drawing/2017/model3d" xmlns:o="urn:schemas-microsoft-com:office:office" xmlns:r="http://schemas.openxmlformats.org/officeDocument/2006/relationships" xmlns:m="http://schemas.openxmlformats.org/officeDocument/2006/math" xmlns:v="urn:schemas-microsoft-com:vml" xmlns:wp14="http://schemas.microsoft.com/office/word/2010/wordprocessingDrawing" xmlns:wp="http://schemas.openxmlformats.org/drawingml/2006/wordprocessingDrawing" xmlns:w10="urn:schemas-microsoft-com:office:word" xmlns:w="http://schemas.openxmlformats.org/wordprocessingml/2006/main" xmlns:w14="http://schemas.microsoft.com/office/word/2010/wordml" xmlns:w15="http://schemas.microsoft.com/office/word/2012/wordml" xmlns:w16cid="http://schemas.microsoft.com/office/word/2016/wordml/cid" xmlns:w16se="http://schemas.microsoft.com/office/word/2015/wordml/symex" xmlns:wpg="http://schemas.microsoft.com/office/word/2010/wordprocessingGroup" xmlns:wpi="http://schemas.microsoft.com/office/word/2010/wordprocessingInk" xmlns:wne="http://schemas.microsoft.com/office/word/2006/wordml" xmlns:wps="http://schemas.microsoft.com/office/word/2010/wordprocessingShape" mc:Ignorable="w14 w15 w16se w16cid wp14">
+<w:endnotes xmlns:wpc="http://schemas.microsoft.com/office/word/2010/wordprocessingCanvas" xmlns:cx="http://schemas.microsoft.com/office/drawing/2014/chartex" xmlns:cx1="http://schemas.microsoft.com/office/drawing/2015/9/8/chartex" xmlns:cx2="http://schemas.microsoft.com/office/drawing/2015/10/21/chartex" xmlns:cx3="http://schemas.microsoft.com/office/drawing/2016/5/9/chartex" xmlns:cx4="http://schemas.microsoft.com/office/drawing/2016/5/10/chartex" xmlns:cx5="http://schemas.microsoft.com/office/drawing/2016/5/11/chartex" xmlns:cx6="http://schemas.microsoft.com/office/drawing/2016/5/12/chartex" xmlns:cx7="http://schemas.microsoft.com/office/drawing/2016/5/13/chartex" xmlns:cx8="http://schemas.microsoft.com/office/drawing/2016/5/14/chartex" xmlns:mc="http://schemas.openxmlformats.org/markup-compatibility/2006" xmlns:aink="http://schemas.microsoft.com/office/drawing/2016/ink" xmlns:am3d="http://schemas.microsoft.com/office/drawing/2017/model3d" xmlns:o="urn:schemas-microsoft-com:office:office" xmlns:oel="http://schemas.microsoft.com/office/2019/extlst" xmlns:r="http://schemas.openxmlformats.org/officeDocument/2006/relationships" xmlns:m="http://schemas.openxmlformats.org/officeDocument/2006/math" xmlns:v="urn:schemas-microsoft-com:vml" xmlns:wp14="http://schemas.microsoft.com/office/word/2010/wordprocessingDrawing" xmlns:wp="http://schemas.openxmlformats.org/drawingml/2006/wordprocessingDrawing" xmlns:w10="urn:schemas-microsoft-com:office:word" xmlns:w="http://schemas.openxmlformats.org/wordprocessingml/2006/main" xmlns:w14="http://schemas.microsoft.com/office/word/2010/wordml" xmlns:w15="http://schemas.microsoft.com/office/word/2012/wordml" xmlns:w16cex="http://schemas.microsoft.com/office/word/2018/wordml/cex" xmlns:w16cid="http://schemas.microsoft.com/office/word/2016/wordml/cid" xmlns:w16="http://schemas.microsoft.com/office/word/2018/wordml" xmlns:w16du="http://schemas.microsoft.com/office/word/2023/wordml/word16du" xmlns:w16sdtdh="http://schemas.microsoft.com/office/word/2020/wordml/sdtdatahash" xmlns:w16sdtfl="http://schemas.microsoft.com/office/word/2024/wordml/sdtformatlock" xmlns:w16se="http://schemas.microsoft.com/office/word/2015/wordml/symex" xmlns:wpg="http://schemas.microsoft.com/office/word/2010/wordprocessingGroup" xmlns:wpi="http://schemas.microsoft.com/office/word/2010/wordprocessingInk" xmlns:wne="http://schemas.microsoft.com/office/word/2006/wordml" xmlns:wps="http://schemas.microsoft.com/office/word/2010/wordprocessingShape" mc:Ignorable="w14 w15 w16se w16cid w16 w16cex w16sdtdh w16sdtfl w16du wp14">
   <w:endnote w:type="separator" w:id="-1">
     <w:p>
       <w:pPr>
@@ -13908,7 +13862,7 @@
 </file>
 
 <file path=word/footer1.xml><?xml version="1.0" encoding="utf-8"?>
-<w:ftr xmlns:wpc="http://schemas.microsoft.com/office/word/2010/wordprocessingCanvas" xmlns:cx="http://schemas.microsoft.com/office/drawing/2014/chartex" xmlns:cx1="http://schemas.microsoft.com/office/drawing/2015/9/8/chartex" xmlns:cx2="http://schemas.microsoft.com/office/drawing/2015/10/21/chartex" xmlns:cx3="http://schemas.microsoft.com/office/drawing/2016/5/9/chartex" xmlns:cx4="http://schemas.microsoft.com/office/drawing/2016/5/10/chartex" xmlns:cx5="http://schemas.microsoft.com/office/drawing/2016/5/11/chartex" xmlns:cx6="http://schemas.microsoft.com/office/drawing/2016/5/12/chartex" xmlns:cx7="http://schemas.microsoft.com/office/drawing/2016/5/13/chartex" xmlns:cx8="http://schemas.microsoft.com/office/drawing/2016/5/14/chartex" xmlns:mc="http://schemas.openxmlformats.org/markup-compatibility/2006" xmlns:aink="http://schemas.microsoft.com/office/drawing/2016/ink" xmlns:am3d="http://schemas.microsoft.com/office/drawing/2017/model3d" xmlns:o="urn:schemas-microsoft-com:office:office" xmlns:r="http://schemas.openxmlformats.org/officeDocument/2006/relationships" xmlns:m="http://schemas.openxmlformats.org/officeDocument/2006/math" xmlns:v="urn:schemas-microsoft-com:vml" xmlns:wp14="http://schemas.microsoft.com/office/word/2010/wordprocessingDrawing" xmlns:wp="http://schemas.openxmlformats.org/drawingml/2006/wordprocessingDrawing" xmlns:w10="urn:schemas-microsoft-com:office:word" xmlns:w="http://schemas.openxmlformats.org/wordprocessingml/2006/main" xmlns:w14="http://schemas.microsoft.com/office/word/2010/wordml" xmlns:w15="http://schemas.microsoft.com/office/word/2012/wordml" xmlns:w16cid="http://schemas.microsoft.com/office/word/2016/wordml/cid" xmlns:w16se="http://schemas.microsoft.com/office/word/2015/wordml/symex" xmlns:wpg="http://schemas.microsoft.com/office/word/2010/wordprocessingGroup" xmlns:wpi="http://schemas.microsoft.com/office/word/2010/wordprocessingInk" xmlns:wne="http://schemas.microsoft.com/office/word/2006/wordml" xmlns:wps="http://schemas.microsoft.com/office/word/2010/wordprocessingShape" mc:Ignorable="w14 w15 w16se w16cid wp14">
+<w:ftr xmlns:wpc="http://schemas.microsoft.com/office/word/2010/wordprocessingCanvas" xmlns:cx="http://schemas.microsoft.com/office/drawing/2014/chartex" xmlns:cx1="http://schemas.microsoft.com/office/drawing/2015/9/8/chartex" xmlns:cx2="http://schemas.microsoft.com/office/drawing/2015/10/21/chartex" xmlns:cx3="http://schemas.microsoft.com/office/drawing/2016/5/9/chartex" xmlns:cx4="http://schemas.microsoft.com/office/drawing/2016/5/10/chartex" xmlns:cx5="http://schemas.microsoft.com/office/drawing/2016/5/11/chartex" xmlns:cx6="http://schemas.microsoft.com/office/drawing/2016/5/12/chartex" xmlns:cx7="http://schemas.microsoft.com/office/drawing/2016/5/13/chartex" xmlns:cx8="http://schemas.microsoft.com/office/drawing/2016/5/14/chartex" xmlns:mc="http://schemas.openxmlformats.org/markup-compatibility/2006" xmlns:aink="http://schemas.microsoft.com/office/drawing/2016/ink" xmlns:am3d="http://schemas.microsoft.com/office/drawing/2017/model3d" xmlns:o="urn:schemas-microsoft-com:office:office" xmlns:oel="http://schemas.microsoft.com/office/2019/extlst" xmlns:r="http://schemas.openxmlformats.org/officeDocument/2006/relationships" xmlns:m="http://schemas.openxmlformats.org/officeDocument/2006/math" xmlns:v="urn:schemas-microsoft-com:vml" xmlns:wp14="http://schemas.microsoft.com/office/word/2010/wordprocessingDrawing" xmlns:wp="http://schemas.openxmlformats.org/drawingml/2006/wordprocessingDrawing" xmlns:w10="urn:schemas-microsoft-com:office:word" xmlns:w="http://schemas.openxmlformats.org/wordprocessingml/2006/main" xmlns:w14="http://schemas.microsoft.com/office/word/2010/wordml" xmlns:w15="http://schemas.microsoft.com/office/word/2012/wordml" xmlns:w16cex="http://schemas.microsoft.com/office/word/2018/wordml/cex" xmlns:w16cid="http://schemas.microsoft.com/office/word/2016/wordml/cid" xmlns:w16="http://schemas.microsoft.com/office/word/2018/wordml" xmlns:w16du="http://schemas.microsoft.com/office/word/2023/wordml/word16du" xmlns:w16sdtdh="http://schemas.microsoft.com/office/word/2020/wordml/sdtdatahash" xmlns:w16sdtfl="http://schemas.microsoft.com/office/word/2024/wordml/sdtformatlock" xmlns:w16se="http://schemas.microsoft.com/office/word/2015/wordml/symex" xmlns:wpg="http://schemas.microsoft.com/office/word/2010/wordprocessingGroup" xmlns:wpi="http://schemas.microsoft.com/office/word/2010/wordprocessingInk" xmlns:wne="http://schemas.microsoft.com/office/word/2006/wordml" xmlns:wps="http://schemas.microsoft.com/office/word/2010/wordprocessingShape" mc:Ignorable="w14 w15 w16se w16cid w16 w16cex w16sdtdh w16sdtfl w16du wp14">
   <w:sdt>
     <w:sdtPr>
       <w:id w:val="-1425107353"/>
@@ -13950,7 +13904,7 @@
 </file>
 
 <file path=word/footnotes.xml><?xml version="1.0" encoding="utf-8"?>
-<w:footnotes xmlns:wpc="http://schemas.microsoft.com/office/word/2010/wordprocessingCanvas" xmlns:cx="http://schemas.microsoft.com/office/drawing/2014/chartex" xmlns:cx1="http://schemas.microsoft.com/office/drawing/2015/9/8/chartex" xmlns:cx2="http://schemas.microsoft.com/office/drawing/2015/10/21/chartex" xmlns:cx3="http://schemas.microsoft.com/office/drawing/2016/5/9/chartex" xmlns:cx4="http://schemas.microsoft.com/office/drawing/2016/5/10/chartex" xmlns:cx5="http://schemas.microsoft.com/office/drawing/2016/5/11/chartex" xmlns:cx6="http://schemas.microsoft.com/office/drawing/2016/5/12/chartex" xmlns:cx7="http://schemas.microsoft.com/office/drawing/2016/5/13/chartex" xmlns:cx8="http://schemas.microsoft.com/office/drawing/2016/5/14/chartex" xmlns:mc="http://schemas.openxmlformats.org/markup-compatibility/2006" xmlns:aink="http://schemas.microsoft.com/office/drawing/2016/ink" xmlns:am3d="http://schemas.microsoft.com/office/drawing/2017/model3d" xmlns:o="urn:schemas-microsoft-com:office:office" xmlns:r="http://schemas.openxmlformats.org/officeDocument/2006/relationships" xmlns:m="http://schemas.openxmlformats.org/officeDocument/2006/math" xmlns:v="urn:schemas-microsoft-com:vml" xmlns:wp14="http://schemas.microsoft.com/office/word/2010/wordprocessingDrawing" xmlns:wp="http://schemas.openxmlformats.org/drawingml/2006/wordprocessingDrawing" xmlns:w10="urn:schemas-microsoft-com:office:word" xmlns:w="http://schemas.openxmlformats.org/wordprocessingml/2006/main" xmlns:w14="http://schemas.microsoft.com/office/word/2010/wordml" xmlns:w15="http://schemas.microsoft.com/office/word/2012/wordml" xmlns:w16cid="http://schemas.microsoft.com/office/word/2016/wordml/cid" xmlns:w16se="http://schemas.microsoft.com/office/word/2015/wordml/symex" xmlns:wpg="http://schemas.microsoft.com/office/word/2010/wordprocessingGroup" xmlns:wpi="http://schemas.microsoft.com/office/word/2010/wordprocessingInk" xmlns:wne="http://schemas.microsoft.com/office/word/2006/wordml" xmlns:wps="http://schemas.microsoft.com/office/word/2010/wordprocessingShape" mc:Ignorable="w14 w15 w16se w16cid wp14">
+<w:footnotes xmlns:wpc="http://schemas.microsoft.com/office/word/2010/wordprocessingCanvas" xmlns:cx="http://schemas.microsoft.com/office/drawing/2014/chartex" xmlns:cx1="http://schemas.microsoft.com/office/drawing/2015/9/8/chartex" xmlns:cx2="http://schemas.microsoft.com/office/drawing/2015/10/21/chartex" xmlns:cx3="http://schemas.microsoft.com/office/drawing/2016/5/9/chartex" xmlns:cx4="http://schemas.microsoft.com/office/drawing/2016/5/10/chartex" xmlns:cx5="http://schemas.microsoft.com/office/drawing/2016/5/11/chartex" xmlns:cx6="http://schemas.microsoft.com/office/drawing/2016/5/12/chartex" xmlns:cx7="http://schemas.microsoft.com/office/drawing/2016/5/13/chartex" xmlns:cx8="http://schemas.microsoft.com/office/drawing/2016/5/14/chartex" xmlns:mc="http://schemas.openxmlformats.org/markup-compatibility/2006" xmlns:aink="http://schemas.microsoft.com/office/drawing/2016/ink" xmlns:am3d="http://schemas.microsoft.com/office/drawing/2017/model3d" xmlns:o="urn:schemas-microsoft-com:office:office" xmlns:oel="http://schemas.microsoft.com/office/2019/extlst" xmlns:r="http://schemas.openxmlformats.org/officeDocument/2006/relationships" xmlns:m="http://schemas.openxmlformats.org/officeDocument/2006/math" xmlns:v="urn:schemas-microsoft-com:vml" xmlns:wp14="http://schemas.microsoft.com/office/word/2010/wordprocessingDrawing" xmlns:wp="http://schemas.openxmlformats.org/drawingml/2006/wordprocessingDrawing" xmlns:w10="urn:schemas-microsoft-com:office:word" xmlns:w="http://schemas.openxmlformats.org/wordprocessingml/2006/main" xmlns:w14="http://schemas.microsoft.com/office/word/2010/wordml" xmlns:w15="http://schemas.microsoft.com/office/word/2012/wordml" xmlns:w16cex="http://schemas.microsoft.com/office/word/2018/wordml/cex" xmlns:w16cid="http://schemas.microsoft.com/office/word/2016/wordml/cid" xmlns:w16="http://schemas.microsoft.com/office/word/2018/wordml" xmlns:w16du="http://schemas.microsoft.com/office/word/2023/wordml/word16du" xmlns:w16sdtdh="http://schemas.microsoft.com/office/word/2020/wordml/sdtdatahash" xmlns:w16sdtfl="http://schemas.microsoft.com/office/word/2024/wordml/sdtformatlock" xmlns:w16se="http://schemas.microsoft.com/office/word/2015/wordml/symex" xmlns:wpg="http://schemas.microsoft.com/office/word/2010/wordprocessingGroup" xmlns:wpi="http://schemas.microsoft.com/office/word/2010/wordprocessingInk" xmlns:wne="http://schemas.microsoft.com/office/word/2006/wordml" xmlns:wps="http://schemas.microsoft.com/office/word/2010/wordprocessingShape" mc:Ignorable="w14 w15 w16se w16cid w16 w16cex w16sdtdh w16sdtfl w16du wp14">
   <w:footnote w:type="separator" w:id="-1">
     <w:p>
       <w:pPr>
@@ -13975,7 +13929,7 @@
 </file>
 
 <file path=word/numbering.xml><?xml version="1.0" encoding="utf-8"?>
-<w:numbering xmlns:wpc="http://schemas.microsoft.com/office/word/2010/wordprocessingCanvas" xmlns:cx="http://schemas.microsoft.com/office/drawing/2014/chartex" xmlns:cx1="http://schemas.microsoft.com/office/drawing/2015/9/8/chartex" xmlns:cx2="http://schemas.microsoft.com/office/drawing/2015/10/21/chartex" xmlns:cx3="http://schemas.microsoft.com/office/drawing/2016/5/9/chartex" xmlns:cx4="http://schemas.microsoft.com/office/drawing/2016/5/10/chartex" xmlns:cx5="http://schemas.microsoft.com/office/drawing/2016/5/11/chartex" xmlns:cx6="http://schemas.microsoft.com/office/drawing/2016/5/12/chartex" xmlns:cx7="http://schemas.microsoft.com/office/drawing/2016/5/13/chartex" xmlns:cx8="http://schemas.microsoft.com/office/drawing/2016/5/14/chartex" xmlns:mc="http://schemas.openxmlformats.org/markup-compatibility/2006" xmlns:aink="http://schemas.microsoft.com/office/drawing/2016/ink" xmlns:am3d="http://schemas.microsoft.com/office/drawing/2017/model3d" xmlns:o="urn:schemas-microsoft-com:office:office" xmlns:r="http://schemas.openxmlformats.org/officeDocument/2006/relationships" xmlns:m="http://schemas.openxmlformats.org/officeDocument/2006/math" xmlns:v="urn:schemas-microsoft-com:vml" xmlns:wp14="http://schemas.microsoft.com/office/word/2010/wordprocessingDrawing" xmlns:wp="http://schemas.openxmlformats.org/drawingml/2006/wordprocessingDrawing" xmlns:w10="urn:schemas-microsoft-com:office:word" xmlns:w="http://schemas.openxmlformats.org/wordprocessingml/2006/main" xmlns:w14="http://schemas.microsoft.com/office/word/2010/wordml" xmlns:w15="http://schemas.microsoft.com/office/word/2012/wordml" xmlns:w16cid="http://schemas.microsoft.com/office/word/2016/wordml/cid" xmlns:w16se="http://schemas.microsoft.com/office/word/2015/wordml/symex" xmlns:wpg="http://schemas.microsoft.com/office/word/2010/wordprocessingGroup" xmlns:wpi="http://schemas.microsoft.com/office/word/2010/wordprocessingInk" xmlns:wne="http://schemas.microsoft.com/office/word/2006/wordml" xmlns:wps="http://schemas.microsoft.com/office/word/2010/wordprocessingShape" mc:Ignorable="w14 w15 w16se w16cid wp14">
+<w:numbering xmlns:wpc="http://schemas.microsoft.com/office/word/2010/wordprocessingCanvas" xmlns:cx="http://schemas.microsoft.com/office/drawing/2014/chartex" xmlns:cx1="http://schemas.microsoft.com/office/drawing/2015/9/8/chartex" xmlns:cx2="http://schemas.microsoft.com/office/drawing/2015/10/21/chartex" xmlns:cx3="http://schemas.microsoft.com/office/drawing/2016/5/9/chartex" xmlns:cx4="http://schemas.microsoft.com/office/drawing/2016/5/10/chartex" xmlns:cx5="http://schemas.microsoft.com/office/drawing/2016/5/11/chartex" xmlns:cx6="http://schemas.microsoft.com/office/drawing/2016/5/12/chartex" xmlns:cx7="http://schemas.microsoft.com/office/drawing/2016/5/13/chartex" xmlns:cx8="http://schemas.microsoft.com/office/drawing/2016/5/14/chartex" xmlns:mc="http://schemas.openxmlformats.org/markup-compatibility/2006" xmlns:aink="http://schemas.microsoft.com/office/drawing/2016/ink" xmlns:am3d="http://schemas.microsoft.com/office/drawing/2017/model3d" xmlns:o="urn:schemas-microsoft-com:office:office" xmlns:oel="http://schemas.microsoft.com/office/2019/extlst" xmlns:r="http://schemas.openxmlformats.org/officeDocument/2006/relationships" xmlns:m="http://schemas.openxmlformats.org/officeDocument/2006/math" xmlns:v="urn:schemas-microsoft-com:vml" xmlns:wp14="http://schemas.microsoft.com/office/word/2010/wordprocessingDrawing" xmlns:wp="http://schemas.openxmlformats.org/drawingml/2006/wordprocessingDrawing" xmlns:w10="urn:schemas-microsoft-com:office:word" xmlns:w="http://schemas.openxmlformats.org/wordprocessingml/2006/main" xmlns:w14="http://schemas.microsoft.com/office/word/2010/wordml" xmlns:w15="http://schemas.microsoft.com/office/word/2012/wordml" xmlns:w16cex="http://schemas.microsoft.com/office/word/2018/wordml/cex" xmlns:w16cid="http://schemas.microsoft.com/office/word/2016/wordml/cid" xmlns:w16="http://schemas.microsoft.com/office/word/2018/wordml" xmlns:w16du="http://schemas.microsoft.com/office/word/2023/wordml/word16du" xmlns:w16sdtdh="http://schemas.microsoft.com/office/word/2020/wordml/sdtdatahash" xmlns:w16sdtfl="http://schemas.microsoft.com/office/word/2024/wordml/sdtformatlock" xmlns:w16se="http://schemas.microsoft.com/office/word/2015/wordml/symex" xmlns:wpg="http://schemas.microsoft.com/office/word/2010/wordprocessingGroup" xmlns:wpi="http://schemas.microsoft.com/office/word/2010/wordprocessingInk" xmlns:wne="http://schemas.microsoft.com/office/word/2006/wordml" xmlns:wps="http://schemas.microsoft.com/office/word/2010/wordprocessingShape" mc:Ignorable="w14 w15 w16se w16cid w16 w16cex w16sdtdh w16sdtfl w16du wp14">
   <w:abstractNum w:abstractNumId="0" w15:restartNumberingAfterBreak="0">
     <w:nsid w:val="01BF2A08"/>
     <w:multiLevelType w:val="hybridMultilevel"/>
@@ -18333,7 +18287,7 @@
   <w:abstractNum w:abstractNumId="40" w15:restartNumberingAfterBreak="0">
     <w:nsid w:val="72F91707"/>
     <w:multiLevelType w:val="multilevel"/>
-    <w:tmpl w:val="144C1672"/>
+    <w:tmpl w:val="62F48076"/>
     <w:lvl w:ilvl="0">
       <w:start w:val="1"/>
       <w:numFmt w:val="decimal"/>
@@ -18349,13 +18303,13 @@
     <w:lvl w:ilvl="1">
       <w:start w:val="1"/>
       <w:numFmt w:val="decimal"/>
-      <w:lvlText w:val="%1.%2"/>
+      <w:lvlText w:val="%2."/>
       <w:lvlJc w:val="left"/>
       <w:pPr>
         <w:ind w:left="1084" w:hanging="375"/>
       </w:pPr>
       <w:rPr>
-        <w:rFonts w:hint="default"/>
+        <w:rFonts w:ascii="Times New Roman" w:eastAsiaTheme="minorHAnsi" w:hAnsi="Times New Roman" w:cs="Times New Roman"/>
       </w:rPr>
     </w:lvl>
     <w:lvl w:ilvl="2">
@@ -18960,142 +18914,142 @@
       </w:rPr>
     </w:lvl>
   </w:abstractNum>
-  <w:num w:numId="1">
+  <w:num w:numId="1" w16cid:durableId="1637835953">
     <w:abstractNumId w:val="40"/>
   </w:num>
-  <w:num w:numId="2">
+  <w:num w:numId="2" w16cid:durableId="368605663">
     <w:abstractNumId w:val="9"/>
   </w:num>
-  <w:num w:numId="3">
+  <w:num w:numId="3" w16cid:durableId="465436796">
     <w:abstractNumId w:val="41"/>
   </w:num>
-  <w:num w:numId="4">
+  <w:num w:numId="4" w16cid:durableId="1961640857">
     <w:abstractNumId w:val="14"/>
   </w:num>
-  <w:num w:numId="5">
+  <w:num w:numId="5" w16cid:durableId="156196419">
     <w:abstractNumId w:val="25"/>
   </w:num>
-  <w:num w:numId="6">
+  <w:num w:numId="6" w16cid:durableId="2076007652">
     <w:abstractNumId w:val="12"/>
   </w:num>
-  <w:num w:numId="7">
+  <w:num w:numId="7" w16cid:durableId="1092435441">
     <w:abstractNumId w:val="19"/>
   </w:num>
-  <w:num w:numId="8">
+  <w:num w:numId="8" w16cid:durableId="1978336087">
     <w:abstractNumId w:val="38"/>
   </w:num>
-  <w:num w:numId="9">
+  <w:num w:numId="9" w16cid:durableId="1087655137">
     <w:abstractNumId w:val="6"/>
   </w:num>
-  <w:num w:numId="10">
+  <w:num w:numId="10" w16cid:durableId="1212769403">
     <w:abstractNumId w:val="33"/>
   </w:num>
-  <w:num w:numId="11">
+  <w:num w:numId="11" w16cid:durableId="171605862">
     <w:abstractNumId w:val="23"/>
   </w:num>
-  <w:num w:numId="12">
+  <w:num w:numId="12" w16cid:durableId="703797199">
     <w:abstractNumId w:val="4"/>
   </w:num>
-  <w:num w:numId="13">
+  <w:num w:numId="13" w16cid:durableId="944071112">
     <w:abstractNumId w:val="34"/>
   </w:num>
-  <w:num w:numId="14">
+  <w:num w:numId="14" w16cid:durableId="5518030">
     <w:abstractNumId w:val="13"/>
   </w:num>
-  <w:num w:numId="15">
+  <w:num w:numId="15" w16cid:durableId="42946781">
     <w:abstractNumId w:val="20"/>
   </w:num>
-  <w:num w:numId="16">
+  <w:num w:numId="16" w16cid:durableId="427165928">
     <w:abstractNumId w:val="11"/>
   </w:num>
-  <w:num w:numId="17">
+  <w:num w:numId="17" w16cid:durableId="327095536">
     <w:abstractNumId w:val="29"/>
   </w:num>
-  <w:num w:numId="18">
+  <w:num w:numId="18" w16cid:durableId="184098410">
     <w:abstractNumId w:val="10"/>
   </w:num>
-  <w:num w:numId="19">
+  <w:num w:numId="19" w16cid:durableId="376510725">
     <w:abstractNumId w:val="24"/>
   </w:num>
-  <w:num w:numId="20">
+  <w:num w:numId="20" w16cid:durableId="196045609">
     <w:abstractNumId w:val="37"/>
   </w:num>
-  <w:num w:numId="21">
+  <w:num w:numId="21" w16cid:durableId="693919597">
     <w:abstractNumId w:val="21"/>
   </w:num>
-  <w:num w:numId="22">
+  <w:num w:numId="22" w16cid:durableId="777682061">
     <w:abstractNumId w:val="17"/>
   </w:num>
-  <w:num w:numId="23">
+  <w:num w:numId="23" w16cid:durableId="683821613">
     <w:abstractNumId w:val="32"/>
   </w:num>
-  <w:num w:numId="24">
+  <w:num w:numId="24" w16cid:durableId="1049957663">
     <w:abstractNumId w:val="8"/>
   </w:num>
-  <w:num w:numId="25">
+  <w:num w:numId="25" w16cid:durableId="1212767280">
     <w:abstractNumId w:val="43"/>
   </w:num>
-  <w:num w:numId="26">
+  <w:num w:numId="26" w16cid:durableId="1299531662">
     <w:abstractNumId w:val="2"/>
   </w:num>
-  <w:num w:numId="27">
+  <w:num w:numId="27" w16cid:durableId="1027756659">
     <w:abstractNumId w:val="42"/>
   </w:num>
-  <w:num w:numId="28">
+  <w:num w:numId="28" w16cid:durableId="1047724692">
     <w:abstractNumId w:val="0"/>
   </w:num>
-  <w:num w:numId="29">
+  <w:num w:numId="29" w16cid:durableId="443035229">
     <w:abstractNumId w:val="45"/>
   </w:num>
-  <w:num w:numId="30">
+  <w:num w:numId="30" w16cid:durableId="1494443224">
     <w:abstractNumId w:val="28"/>
   </w:num>
-  <w:num w:numId="31">
+  <w:num w:numId="31" w16cid:durableId="681325964">
     <w:abstractNumId w:val="16"/>
   </w:num>
-  <w:num w:numId="32">
+  <w:num w:numId="32" w16cid:durableId="272518803">
     <w:abstractNumId w:val="44"/>
   </w:num>
-  <w:num w:numId="33">
+  <w:num w:numId="33" w16cid:durableId="440074950">
     <w:abstractNumId w:val="5"/>
   </w:num>
-  <w:num w:numId="34">
+  <w:num w:numId="34" w16cid:durableId="1840463020">
     <w:abstractNumId w:val="15"/>
   </w:num>
-  <w:num w:numId="35">
+  <w:num w:numId="35" w16cid:durableId="277179731">
     <w:abstractNumId w:val="18"/>
   </w:num>
-  <w:num w:numId="36">
+  <w:num w:numId="36" w16cid:durableId="101268234">
     <w:abstractNumId w:val="3"/>
   </w:num>
-  <w:num w:numId="37">
+  <w:num w:numId="37" w16cid:durableId="897322822">
     <w:abstractNumId w:val="39"/>
   </w:num>
-  <w:num w:numId="38">
+  <w:num w:numId="38" w16cid:durableId="467599860">
     <w:abstractNumId w:val="26"/>
   </w:num>
-  <w:num w:numId="39">
+  <w:num w:numId="39" w16cid:durableId="1047414599">
     <w:abstractNumId w:val="35"/>
   </w:num>
-  <w:num w:numId="40">
+  <w:num w:numId="40" w16cid:durableId="1708065727">
     <w:abstractNumId w:val="30"/>
   </w:num>
-  <w:num w:numId="41">
+  <w:num w:numId="41" w16cid:durableId="281769838">
     <w:abstractNumId w:val="7"/>
   </w:num>
-  <w:num w:numId="42">
+  <w:num w:numId="42" w16cid:durableId="875629337">
     <w:abstractNumId w:val="22"/>
   </w:num>
-  <w:num w:numId="43">
+  <w:num w:numId="43" w16cid:durableId="1355493232">
     <w:abstractNumId w:val="27"/>
   </w:num>
-  <w:num w:numId="44">
+  <w:num w:numId="44" w16cid:durableId="99421002">
     <w:abstractNumId w:val="31"/>
   </w:num>
-  <w:num w:numId="45">
+  <w:num w:numId="45" w16cid:durableId="1074549586">
     <w:abstractNumId w:val="1"/>
   </w:num>
-  <w:num w:numId="46">
+  <w:num w:numId="46" w16cid:durableId="2076779120">
     <w:abstractNumId w:val="36"/>
   </w:num>
   <w:numIdMacAtCleanup w:val="19"/>
@@ -19103,7 +19057,7 @@
 </file>
 
 <file path=word/styles.xml><?xml version="1.0" encoding="utf-8"?>
-<w:styles xmlns:mc="http://schemas.openxmlformats.org/markup-compatibility/2006" xmlns:r="http://schemas.openxmlformats.org/officeDocument/2006/relationships" xmlns:w="http://schemas.openxmlformats.org/wordprocessingml/2006/main" xmlns:w14="http://schemas.microsoft.com/office/word/2010/wordml" xmlns:w15="http://schemas.microsoft.com/office/word/2012/wordml" xmlns:w16cid="http://schemas.microsoft.com/office/word/2016/wordml/cid" xmlns:w16se="http://schemas.microsoft.com/office/word/2015/wordml/symex" mc:Ignorable="w14 w15 w16se w16cid">
+<w:styles xmlns:mc="http://schemas.openxmlformats.org/markup-compatibility/2006" xmlns:r="http://schemas.openxmlformats.org/officeDocument/2006/relationships" xmlns:w="http://schemas.openxmlformats.org/wordprocessingml/2006/main" xmlns:w14="http://schemas.microsoft.com/office/word/2010/wordml" xmlns:w15="http://schemas.microsoft.com/office/word/2012/wordml" xmlns:w16cex="http://schemas.microsoft.com/office/word/2018/wordml/cex" xmlns:w16cid="http://schemas.microsoft.com/office/word/2016/wordml/cid" xmlns:w16="http://schemas.microsoft.com/office/word/2018/wordml" xmlns:w16du="http://schemas.microsoft.com/office/word/2023/wordml/word16du" xmlns:w16sdtdh="http://schemas.microsoft.com/office/word/2020/wordml/sdtdatahash" xmlns:w16sdtfl="http://schemas.microsoft.com/office/word/2024/wordml/sdtformatlock" xmlns:w16se="http://schemas.microsoft.com/office/word/2015/wordml/symex" mc:Ignorable="w14 w15 w16se w16cid w16 w16cex w16sdtdh w16sdtfl w16du">
   <w:docDefaults>
     <w:rPrDefault>
       <w:rPr>
@@ -19121,7 +19075,7 @@
       </w:pPr>
     </w:pPrDefault>
   </w:docDefaults>
-  <w:latentStyles w:defLockedState="0" w:defUIPriority="99" w:defSemiHidden="0" w:defUnhideWhenUsed="0" w:defQFormat="0" w:count="375">
+  <w:latentStyles w:defLockedState="0" w:defUIPriority="99" w:defSemiHidden="0" w:defUnhideWhenUsed="0" w:defQFormat="0" w:count="376">
     <w:lsdException w:name="Normal" w:uiPriority="0" w:qFormat="1"/>
     <w:lsdException w:name="heading 1" w:uiPriority="9" w:qFormat="1"/>
     <w:lsdException w:name="heading 2" w:semiHidden="1" w:uiPriority="9" w:unhideWhenUsed="1" w:qFormat="1"/>
@@ -19497,6 +19451,7 @@
     <w:lsdException w:name="Smart Hyperlink" w:semiHidden="1" w:unhideWhenUsed="1"/>
     <w:lsdException w:name="Hashtag" w:semiHidden="1" w:unhideWhenUsed="1"/>
     <w:lsdException w:name="Unresolved Mention" w:semiHidden="1" w:unhideWhenUsed="1"/>
+    <w:lsdException w:name="Smart Link" w:semiHidden="1" w:unhideWhenUsed="1"/>
   </w:latentStyles>
   <w:style w:type="paragraph" w:default="1" w:styleId="a">
     <w:name w:val="Normal"/>
